--- a/Lab03/Lab03結報.docx
+++ b/Lab03/Lab03結報.docx
@@ -502,7 +502,7 @@
                                     <pic:cNvPicPr/>
                                   </pic:nvPicPr>
                                   <pic:blipFill rotWithShape="1">
-                                    <a:blip r:embed="rId8">
+                                    <a:blip r:embed="rId7">
                                       <a:extLst>
                                         <a:ext uri="{28A0092B-C50C-407E-A947-70E740481C1C}">
                                           <a14:useLocalDpi xmlns:a14="http://schemas.microsoft.com/office/drawing/2010/main" val="0"/>
@@ -711,8 +711,54 @@
           <w:color w:val="808080"/>
         </w:rPr>
       </w:pPr>
-      <w:bookmarkStart w:id="0" w:name="_GoBack"/>
-      <w:bookmarkEnd w:id="0"/>
+      <w:r>
+        <w:rPr>
+          <w:rFonts w:eastAsia="DFKai-SB"/>
+          <w:noProof/>
+          <w:color w:val="808080"/>
+        </w:rPr>
+        <w:drawing>
+          <wp:inline distT="0" distB="0" distL="0" distR="0">
+            <wp:extent cx="5170909" cy="2880000"/>
+            <wp:effectExtent l="0" t="0" r="0" b="3175"/>
+            <wp:docPr id="3" name="圖片 3"/>
+            <wp:cNvGraphicFramePr>
+              <a:graphicFrameLocks xmlns:a="http://schemas.openxmlformats.org/drawingml/2006/main" noChangeAspect="1"/>
+            </wp:cNvGraphicFramePr>
+            <a:graphic xmlns:a="http://schemas.openxmlformats.org/drawingml/2006/main">
+              <a:graphicData uri="http://schemas.openxmlformats.org/drawingml/2006/picture">
+                <pic:pic xmlns:pic="http://schemas.openxmlformats.org/drawingml/2006/picture">
+                  <pic:nvPicPr>
+                    <pic:cNvPr id="3" name="Lab03_1.png"/>
+                    <pic:cNvPicPr/>
+                  </pic:nvPicPr>
+                  <pic:blipFill>
+                    <a:blip r:embed="rId8">
+                      <a:extLst>
+                        <a:ext uri="{28A0092B-C50C-407E-A947-70E740481C1C}">
+                          <a14:useLocalDpi xmlns:a14="http://schemas.microsoft.com/office/drawing/2010/main" val="0"/>
+                        </a:ext>
+                      </a:extLst>
+                    </a:blip>
+                    <a:stretch>
+                      <a:fillRect/>
+                    </a:stretch>
+                  </pic:blipFill>
+                  <pic:spPr>
+                    <a:xfrm>
+                      <a:off x="0" y="0"/>
+                      <a:ext cx="5170909" cy="2880000"/>
+                    </a:xfrm>
+                    <a:prstGeom prst="rect">
+                      <a:avLst/>
+                    </a:prstGeom>
+                  </pic:spPr>
+                </pic:pic>
+              </a:graphicData>
+            </a:graphic>
+          </wp:inline>
+        </w:drawing>
+      </w:r>
     </w:p>
     <w:p>
       <w:pPr>
@@ -796,10 +842,58 @@
         <w:ind w:leftChars="0" w:rightChars="99" w:right="238"/>
         <w:jc w:val="center"/>
         <w:rPr>
-          <w:rFonts w:ascii="BiauKai" w:eastAsia="BiauKai" w:hAnsi="BiauKai"/>
-          <w:color w:val="000000" w:themeColor="text1"/>
-        </w:rPr>
-      </w:pPr>
+          <w:rFonts w:ascii="BiauKai" w:eastAsia="BiauKai" w:hAnsi="BiauKai" w:hint="eastAsia"/>
+          <w:color w:val="000000" w:themeColor="text1"/>
+        </w:rPr>
+      </w:pPr>
+      <w:r>
+        <w:rPr>
+          <w:rFonts w:ascii="BiauKai" w:eastAsia="BiauKai" w:hAnsi="BiauKai" w:hint="eastAsia"/>
+          <w:noProof/>
+          <w:color w:val="000000" w:themeColor="text1"/>
+        </w:rPr>
+        <w:drawing>
+          <wp:inline distT="0" distB="0" distL="0" distR="0">
+            <wp:extent cx="1435046" cy="2844000"/>
+            <wp:effectExtent l="0" t="0" r="635" b="1270"/>
+            <wp:docPr id="6" name="圖片 6"/>
+            <wp:cNvGraphicFramePr>
+              <a:graphicFrameLocks xmlns:a="http://schemas.openxmlformats.org/drawingml/2006/main" noChangeAspect="1"/>
+            </wp:cNvGraphicFramePr>
+            <a:graphic xmlns:a="http://schemas.openxmlformats.org/drawingml/2006/main">
+              <a:graphicData uri="http://schemas.openxmlformats.org/drawingml/2006/picture">
+                <pic:pic xmlns:pic="http://schemas.openxmlformats.org/drawingml/2006/picture">
+                  <pic:nvPicPr>
+                    <pic:cNvPr id="6" name="Lab03_2.png"/>
+                    <pic:cNvPicPr/>
+                  </pic:nvPicPr>
+                  <pic:blipFill>
+                    <a:blip r:embed="rId9">
+                      <a:extLst>
+                        <a:ext uri="{28A0092B-C50C-407E-A947-70E740481C1C}">
+                          <a14:useLocalDpi xmlns:a14="http://schemas.microsoft.com/office/drawing/2010/main" val="0"/>
+                        </a:ext>
+                      </a:extLst>
+                    </a:blip>
+                    <a:stretch>
+                      <a:fillRect/>
+                    </a:stretch>
+                  </pic:blipFill>
+                  <pic:spPr>
+                    <a:xfrm>
+                      <a:off x="0" y="0"/>
+                      <a:ext cx="1435046" cy="2844000"/>
+                    </a:xfrm>
+                    <a:prstGeom prst="rect">
+                      <a:avLst/>
+                    </a:prstGeom>
+                  </pic:spPr>
+                </pic:pic>
+              </a:graphicData>
+            </a:graphic>
+          </wp:inline>
+        </w:drawing>
+      </w:r>
     </w:p>
     <w:p>
       <w:pPr>
@@ -819,6 +913,7 @@
           <w:rFonts w:ascii="DFKai-SB" w:eastAsia="DFKai-SB" w:hAnsi="DFKai-SB" w:hint="eastAsia"/>
           <w:color w:val="000000" w:themeColor="text1"/>
         </w:rPr>
+        <w:lastRenderedPageBreak/>
         <w:t>進階題</w:t>
       </w:r>
     </w:p>
@@ -836,7 +931,7 @@
           <w:rFonts w:ascii="DFKai-SB" w:eastAsia="DFKai-SB" w:hAnsi="DFKai-SB" w:hint="eastAsia"/>
           <w:color w:val="000000" w:themeColor="text1"/>
         </w:rPr>
-        <w:t>將自己的學號顯示在七段顯示器，並可利用指撥開關當輸入，控制控制顯示學號的速度，一直循環顯示。</w:t>
+        <w:t>將自己的學號顯示在七段顯示器，並可利用指撥開關當輸入，控制顯示學號的速度，一直循環顯示。</w:t>
       </w:r>
     </w:p>
     <w:p>
@@ -849,6 +944,56 @@
           <w:color w:val="000000" w:themeColor="text1"/>
         </w:rPr>
       </w:pPr>
+      <w:r>
+        <w:rPr>
+          <w:rFonts w:asciiTheme="minorEastAsia" w:eastAsiaTheme="minorEastAsia" w:hAnsiTheme="minorEastAsia"/>
+          <w:noProof/>
+          <w:color w:val="000000" w:themeColor="text1"/>
+        </w:rPr>
+        <w:drawing>
+          <wp:inline distT="0" distB="0" distL="0" distR="0">
+            <wp:extent cx="1512000" cy="3505092"/>
+            <wp:effectExtent l="0" t="0" r="0" b="635"/>
+            <wp:docPr id="5" name="圖片 5"/>
+            <wp:cNvGraphicFramePr>
+              <a:graphicFrameLocks xmlns:a="http://schemas.openxmlformats.org/drawingml/2006/main" noChangeAspect="1"/>
+            </wp:cNvGraphicFramePr>
+            <a:graphic xmlns:a="http://schemas.openxmlformats.org/drawingml/2006/main">
+              <a:graphicData uri="http://schemas.openxmlformats.org/drawingml/2006/picture">
+                <pic:pic xmlns:pic="http://schemas.openxmlformats.org/drawingml/2006/picture">
+                  <pic:nvPicPr>
+                    <pic:cNvPr id="5" name="Lab03_3.png"/>
+                    <pic:cNvPicPr/>
+                  </pic:nvPicPr>
+                  <pic:blipFill>
+                    <a:blip r:embed="rId10">
+                      <a:extLst>
+                        <a:ext uri="{28A0092B-C50C-407E-A947-70E740481C1C}">
+                          <a14:useLocalDpi xmlns:a14="http://schemas.microsoft.com/office/drawing/2010/main" val="0"/>
+                        </a:ext>
+                      </a:extLst>
+                    </a:blip>
+                    <a:stretch>
+                      <a:fillRect/>
+                    </a:stretch>
+                  </pic:blipFill>
+                  <pic:spPr>
+                    <a:xfrm>
+                      <a:off x="0" y="0"/>
+                      <a:ext cx="1512000" cy="3505092"/>
+                    </a:xfrm>
+                    <a:prstGeom prst="rect">
+                      <a:avLst/>
+                    </a:prstGeom>
+                  </pic:spPr>
+                </pic:pic>
+              </a:graphicData>
+            </a:graphic>
+          </wp:inline>
+        </w:drawing>
+      </w:r>
+      <w:bookmarkStart w:id="0" w:name="_GoBack"/>
+      <w:bookmarkEnd w:id="0"/>
     </w:p>
     <w:p>
       <w:pPr>
@@ -948,7 +1093,14 @@
           <w:rFonts w:ascii="DFKai-SB" w:eastAsia="DFKai-SB" w:hAnsi="DFKai-SB" w:hint="eastAsia"/>
           <w:color w:val="000000" w:themeColor="text1"/>
         </w:rPr>
-        <w:t>，則於JP03中要輸入的訊號為何?</w:t>
+        <w:t>，則於JP03中要輸入的訊號為何</w:t>
+      </w:r>
+      <w:r>
+        <w:rPr>
+          <w:rFonts w:ascii="DFKai-SB" w:eastAsia="DFKai-SB" w:hAnsi="DFKai-SB" w:hint="eastAsia"/>
+          <w:color w:val="000000" w:themeColor="text1"/>
+        </w:rPr>
+        <w:t>？</w:t>
       </w:r>
     </w:p>
     <w:p>
@@ -957,6 +1109,595 @@
         <w:ind w:leftChars="0" w:left="482" w:rightChars="99" w:right="238" w:firstLineChars="200" w:firstLine="480"/>
         <w:rPr>
           <w:rFonts w:ascii="DFKai-SB" w:eastAsia="DFKai-SB" w:hAnsi="DFKai-SB"/>
+          <w:color w:val="000000" w:themeColor="text1"/>
+        </w:rPr>
+      </w:pPr>
+      <w:r>
+        <w:rPr>
+          <w:rFonts w:ascii="DFKai-SB" w:eastAsia="DFKai-SB" w:hAnsi="DFKai-SB" w:hint="eastAsia"/>
+          <w:color w:val="000000" w:themeColor="text1"/>
+        </w:rPr>
+        <w:t>跟數字</w:t>
+      </w:r>
+      <w:r>
+        <w:rPr>
+          <w:rFonts w:ascii="DFKai-SB" w:eastAsia="DFKai-SB" w:hAnsi="DFKai-SB"/>
+          <w:color w:val="000000" w:themeColor="text1"/>
+        </w:rPr>
+        <w:t>0</w:t>
+      </w:r>
+      <w:r>
+        <w:rPr>
+          <w:rFonts w:ascii="DFKai-SB" w:eastAsia="DFKai-SB" w:hAnsi="DFKai-SB" w:hint="eastAsia"/>
+          <w:color w:val="000000" w:themeColor="text1"/>
+        </w:rPr>
+        <w:t>到</w:t>
+      </w:r>
+      <w:r>
+        <w:rPr>
+          <w:rFonts w:ascii="DFKai-SB" w:eastAsia="DFKai-SB" w:hAnsi="DFKai-SB"/>
+          <w:color w:val="000000" w:themeColor="text1"/>
+        </w:rPr>
+        <w:t>9</w:t>
+      </w:r>
+      <w:r>
+        <w:rPr>
+          <w:rFonts w:ascii="DFKai-SB" w:eastAsia="DFKai-SB" w:hAnsi="DFKai-SB" w:hint="eastAsia"/>
+          <w:color w:val="000000" w:themeColor="text1"/>
+        </w:rPr>
+        <w:t>一樣，先在七段顯示器上確定要顯示的圖形，再根據對應的腳位轉換為十六進位輸入到</w:t>
+      </w:r>
+      <w:r>
+        <w:rPr>
+          <w:rFonts w:ascii="DFKai-SB" w:eastAsia="DFKai-SB" w:hAnsi="DFKai-SB"/>
+          <w:color w:val="000000" w:themeColor="text1"/>
+        </w:rPr>
+        <w:t>JP03</w:t>
+      </w:r>
+      <w:r>
+        <w:rPr>
+          <w:rFonts w:ascii="DFKai-SB" w:eastAsia="DFKai-SB" w:hAnsi="DFKai-SB" w:hint="eastAsia"/>
+          <w:color w:val="000000" w:themeColor="text1"/>
+        </w:rPr>
+        <w:t>裡。其中，因為大寫</w:t>
+      </w:r>
+      <w:r>
+        <w:rPr>
+          <w:rFonts w:ascii="DFKai-SB" w:eastAsia="DFKai-SB" w:hAnsi="DFKai-SB"/>
+          <w:color w:val="000000" w:themeColor="text1"/>
+        </w:rPr>
+        <w:t>B</w:t>
+      </w:r>
+      <w:r>
+        <w:rPr>
+          <w:rFonts w:ascii="DFKai-SB" w:eastAsia="DFKai-SB" w:hAnsi="DFKai-SB" w:hint="eastAsia"/>
+          <w:color w:val="000000" w:themeColor="text1"/>
+        </w:rPr>
+        <w:t>跟</w:t>
+      </w:r>
+      <w:r>
+        <w:rPr>
+          <w:rFonts w:ascii="DFKai-SB" w:eastAsia="DFKai-SB" w:hAnsi="DFKai-SB"/>
+          <w:color w:val="000000" w:themeColor="text1"/>
+        </w:rPr>
+        <w:t>8</w:t>
+      </w:r>
+      <w:r>
+        <w:rPr>
+          <w:rFonts w:ascii="DFKai-SB" w:eastAsia="DFKai-SB" w:hAnsi="DFKai-SB" w:hint="eastAsia"/>
+          <w:color w:val="000000" w:themeColor="text1"/>
+        </w:rPr>
+        <w:t>、大寫</w:t>
+      </w:r>
+      <w:r>
+        <w:rPr>
+          <w:rFonts w:ascii="DFKai-SB" w:eastAsia="DFKai-SB" w:hAnsi="DFKai-SB"/>
+          <w:color w:val="000000" w:themeColor="text1"/>
+        </w:rPr>
+        <w:t>D</w:t>
+      </w:r>
+      <w:r>
+        <w:rPr>
+          <w:rFonts w:ascii="DFKai-SB" w:eastAsia="DFKai-SB" w:hAnsi="DFKai-SB" w:hint="eastAsia"/>
+          <w:color w:val="000000" w:themeColor="text1"/>
+        </w:rPr>
+        <w:t>跟</w:t>
+      </w:r>
+      <w:r>
+        <w:rPr>
+          <w:rFonts w:ascii="DFKai-SB" w:eastAsia="DFKai-SB" w:hAnsi="DFKai-SB"/>
+          <w:color w:val="000000" w:themeColor="text1"/>
+        </w:rPr>
+        <w:t>0</w:t>
+      </w:r>
+      <w:r>
+        <w:rPr>
+          <w:rFonts w:ascii="DFKai-SB" w:eastAsia="DFKai-SB" w:hAnsi="DFKai-SB" w:hint="eastAsia"/>
+          <w:color w:val="000000" w:themeColor="text1"/>
+        </w:rPr>
+        <w:t>在七段顯示器上看起來一模一樣</w:t>
+      </w:r>
+      <w:r>
+        <w:rPr>
+          <w:rFonts w:ascii="DFKai-SB" w:eastAsia="DFKai-SB" w:hAnsi="DFKai-SB" w:hint="eastAsia"/>
+          <w:color w:val="000000" w:themeColor="text1"/>
+        </w:rPr>
+        <w:t>，所以這兩個字母改用小寫</w:t>
+      </w:r>
+      <w:r>
+        <w:rPr>
+          <w:rFonts w:ascii="DFKai-SB" w:eastAsia="DFKai-SB" w:hAnsi="DFKai-SB"/>
+          <w:color w:val="000000" w:themeColor="text1"/>
+        </w:rPr>
+        <w:t>b</w:t>
+      </w:r>
+      <w:r>
+        <w:rPr>
+          <w:rFonts w:ascii="DFKai-SB" w:eastAsia="DFKai-SB" w:hAnsi="DFKai-SB" w:hint="eastAsia"/>
+          <w:color w:val="000000" w:themeColor="text1"/>
+        </w:rPr>
+        <w:t>、d。字母跟訊號的對應如下：</w:t>
+      </w:r>
+    </w:p>
+    <w:p>
+      <w:pPr>
+        <w:pStyle w:val="a7"/>
+        <w:ind w:leftChars="0" w:left="482" w:rightChars="99" w:right="238" w:firstLineChars="200" w:firstLine="480"/>
+        <w:rPr>
+          <w:rFonts w:ascii="DFKai-SB" w:eastAsia="DFKai-SB" w:hAnsi="DFKai-SB" w:hint="eastAsia"/>
+          <w:color w:val="000000" w:themeColor="text1"/>
+        </w:rPr>
+      </w:pPr>
+    </w:p>
+    <w:tbl>
+      <w:tblPr>
+        <w:tblStyle w:val="ab"/>
+        <w:tblW w:w="8362" w:type="dxa"/>
+        <w:tblInd w:w="240" w:type="dxa"/>
+        <w:tblLook w:val="0620" w:firstRow="1" w:lastRow="0" w:firstColumn="0" w:lastColumn="0" w:noHBand="1" w:noVBand="1"/>
+      </w:tblPr>
+      <w:tblGrid>
+        <w:gridCol w:w="4181"/>
+        <w:gridCol w:w="4181"/>
+      </w:tblGrid>
+      <w:tr>
+        <w:tc>
+          <w:tcPr>
+            <w:tcW w:w="4181" w:type="dxa"/>
+            <w:shd w:val="clear" w:color="auto" w:fill="E7E6E6" w:themeFill="background2"/>
+            <w:vAlign w:val="center"/>
+          </w:tcPr>
+          <w:p>
+            <w:pPr>
+              <w:pStyle w:val="a7"/>
+              <w:ind w:leftChars="0" w:left="0" w:rightChars="99" w:right="238"/>
+              <w:jc w:val="center"/>
+              <w:rPr>
+                <w:rFonts w:ascii="DFKai-SB" w:eastAsia="DFKai-SB" w:hAnsi="DFKai-SB" w:hint="eastAsia"/>
+                <w:color w:val="000000" w:themeColor="text1"/>
+              </w:rPr>
+            </w:pPr>
+            <w:r>
+              <w:rPr>
+                <w:rFonts w:ascii="DFKai-SB" w:eastAsia="DFKai-SB" w:hAnsi="DFKai-SB" w:hint="eastAsia"/>
+                <w:color w:val="000000" w:themeColor="text1"/>
+              </w:rPr>
+              <w:t>字母</w:t>
+            </w:r>
+          </w:p>
+        </w:tc>
+        <w:tc>
+          <w:tcPr>
+            <w:tcW w:w="4181" w:type="dxa"/>
+            <w:shd w:val="clear" w:color="auto" w:fill="E7E6E6" w:themeFill="background2"/>
+            <w:vAlign w:val="center"/>
+          </w:tcPr>
+          <w:p>
+            <w:pPr>
+              <w:pStyle w:val="a7"/>
+              <w:ind w:leftChars="0" w:left="0" w:rightChars="99" w:right="238"/>
+              <w:jc w:val="center"/>
+              <w:rPr>
+                <w:rFonts w:ascii="DFKai-SB" w:eastAsia="DFKai-SB" w:hAnsi="DFKai-SB" w:hint="eastAsia"/>
+                <w:color w:val="000000" w:themeColor="text1"/>
+              </w:rPr>
+            </w:pPr>
+            <w:r>
+              <w:rPr>
+                <w:rFonts w:ascii="DFKai-SB" w:eastAsia="DFKai-SB" w:hAnsi="DFKai-SB" w:hint="eastAsia"/>
+                <w:color w:val="000000" w:themeColor="text1"/>
+              </w:rPr>
+              <w:t>訊號</w:t>
+            </w:r>
+            <w:r>
+              <w:rPr>
+                <w:rFonts w:ascii="DFKai-SB" w:eastAsia="DFKai-SB" w:hAnsi="DFKai-SB" w:hint="eastAsia"/>
+                <w:color w:val="000000" w:themeColor="text1"/>
+              </w:rPr>
+              <w:t>（十六進位）</w:t>
+            </w:r>
+          </w:p>
+        </w:tc>
+      </w:tr>
+      <w:tr>
+        <w:tc>
+          <w:tcPr>
+            <w:tcW w:w="4181" w:type="dxa"/>
+            <w:vAlign w:val="center"/>
+          </w:tcPr>
+          <w:p>
+            <w:pPr>
+              <w:pStyle w:val="a7"/>
+              <w:ind w:leftChars="0" w:left="0" w:rightChars="99" w:right="238"/>
+              <w:jc w:val="center"/>
+              <w:rPr>
+                <w:rFonts w:ascii="DFKai-SB" w:eastAsia="DFKai-SB" w:hAnsi="DFKai-SB"/>
+                <w:b/>
+                <w:color w:val="000000" w:themeColor="text1"/>
+              </w:rPr>
+            </w:pPr>
+            <w:r>
+              <w:rPr>
+                <w:rFonts w:ascii="DFKai-SB" w:eastAsia="DFKai-SB" w:hAnsi="DFKai-SB"/>
+                <w:b/>
+                <w:color w:val="000000" w:themeColor="text1"/>
+              </w:rPr>
+              <w:t>A</w:t>
+            </w:r>
+          </w:p>
+        </w:tc>
+        <w:tc>
+          <w:tcPr>
+            <w:tcW w:w="4181" w:type="dxa"/>
+            <w:vAlign w:val="center"/>
+          </w:tcPr>
+          <w:p>
+            <w:pPr>
+              <w:pStyle w:val="a7"/>
+              <w:ind w:leftChars="0" w:left="0" w:rightChars="99" w:right="238"/>
+              <w:jc w:val="center"/>
+              <w:rPr>
+                <w:rFonts w:ascii="DFKai-SB" w:eastAsia="DFKai-SB" w:hAnsi="DFKai-SB" w:hint="eastAsia"/>
+                <w:b/>
+                <w:color w:val="000000" w:themeColor="text1"/>
+              </w:rPr>
+            </w:pPr>
+            <w:r>
+              <w:rPr>
+                <w:rFonts w:ascii="DFKai-SB" w:eastAsia="DFKai-SB" w:hAnsi="DFKai-SB" w:hint="eastAsia"/>
+                <w:b/>
+                <w:color w:val="000000" w:themeColor="text1"/>
+              </w:rPr>
+              <w:t>0</w:t>
+            </w:r>
+            <w:r>
+              <w:rPr>
+                <w:rFonts w:ascii="DFKai-SB" w:eastAsia="DFKai-SB" w:hAnsi="DFKai-SB"/>
+                <w:b/>
+                <w:color w:val="000000" w:themeColor="text1"/>
+              </w:rPr>
+              <w:t>x88</w:t>
+            </w:r>
+          </w:p>
+        </w:tc>
+      </w:tr>
+      <w:tr>
+        <w:tc>
+          <w:tcPr>
+            <w:tcW w:w="4181" w:type="dxa"/>
+            <w:vAlign w:val="center"/>
+          </w:tcPr>
+          <w:p>
+            <w:pPr>
+              <w:pStyle w:val="a7"/>
+              <w:ind w:leftChars="0" w:left="0" w:rightChars="99" w:right="238"/>
+              <w:jc w:val="center"/>
+              <w:rPr>
+                <w:rFonts w:ascii="DFKai-SB" w:eastAsia="DFKai-SB" w:hAnsi="DFKai-SB" w:hint="eastAsia"/>
+                <w:b/>
+                <w:color w:val="000000" w:themeColor="text1"/>
+              </w:rPr>
+            </w:pPr>
+            <w:r>
+              <w:rPr>
+                <w:rFonts w:ascii="DFKai-SB" w:eastAsia="DFKai-SB" w:hAnsi="DFKai-SB" w:hint="eastAsia"/>
+                <w:b/>
+                <w:color w:val="000000" w:themeColor="text1"/>
+              </w:rPr>
+              <w:t>b</w:t>
+            </w:r>
+          </w:p>
+        </w:tc>
+        <w:tc>
+          <w:tcPr>
+            <w:tcW w:w="4181" w:type="dxa"/>
+            <w:vAlign w:val="center"/>
+          </w:tcPr>
+          <w:p>
+            <w:pPr>
+              <w:pStyle w:val="a7"/>
+              <w:ind w:leftChars="0" w:left="0" w:rightChars="99" w:right="238"/>
+              <w:jc w:val="center"/>
+              <w:rPr>
+                <w:rFonts w:ascii="DFKai-SB" w:eastAsia="DFKai-SB" w:hAnsi="DFKai-SB" w:hint="eastAsia"/>
+                <w:b/>
+                <w:color w:val="000000" w:themeColor="text1"/>
+              </w:rPr>
+            </w:pPr>
+            <w:r>
+              <w:rPr>
+                <w:rFonts w:ascii="DFKai-SB" w:eastAsia="DFKai-SB" w:hAnsi="DFKai-SB" w:hint="eastAsia"/>
+                <w:b/>
+                <w:color w:val="000000" w:themeColor="text1"/>
+              </w:rPr>
+              <w:t>0</w:t>
+            </w:r>
+            <w:r>
+              <w:rPr>
+                <w:rFonts w:ascii="DFKai-SB" w:eastAsia="DFKai-SB" w:hAnsi="DFKai-SB"/>
+                <w:b/>
+                <w:color w:val="000000" w:themeColor="text1"/>
+              </w:rPr>
+              <w:t>x83</w:t>
+            </w:r>
+          </w:p>
+        </w:tc>
+      </w:tr>
+      <w:tr>
+        <w:tc>
+          <w:tcPr>
+            <w:tcW w:w="4181" w:type="dxa"/>
+            <w:vAlign w:val="center"/>
+          </w:tcPr>
+          <w:p>
+            <w:pPr>
+              <w:pStyle w:val="a7"/>
+              <w:ind w:leftChars="0" w:left="0" w:rightChars="99" w:right="238"/>
+              <w:jc w:val="center"/>
+              <w:rPr>
+                <w:rFonts w:ascii="DFKai-SB" w:eastAsia="DFKai-SB" w:hAnsi="DFKai-SB" w:hint="eastAsia"/>
+                <w:b/>
+                <w:color w:val="000000" w:themeColor="text1"/>
+              </w:rPr>
+            </w:pPr>
+            <w:r>
+              <w:rPr>
+                <w:rFonts w:ascii="DFKai-SB" w:eastAsia="DFKai-SB" w:hAnsi="DFKai-SB" w:hint="eastAsia"/>
+                <w:b/>
+                <w:color w:val="000000" w:themeColor="text1"/>
+              </w:rPr>
+              <w:t>C</w:t>
+            </w:r>
+          </w:p>
+        </w:tc>
+        <w:tc>
+          <w:tcPr>
+            <w:tcW w:w="4181" w:type="dxa"/>
+            <w:vAlign w:val="center"/>
+          </w:tcPr>
+          <w:p>
+            <w:pPr>
+              <w:pStyle w:val="a7"/>
+              <w:ind w:leftChars="0" w:left="0" w:rightChars="99" w:right="238"/>
+              <w:jc w:val="center"/>
+              <w:rPr>
+                <w:rFonts w:ascii="DFKai-SB" w:eastAsia="DFKai-SB" w:hAnsi="DFKai-SB" w:hint="eastAsia"/>
+                <w:b/>
+                <w:color w:val="000000" w:themeColor="text1"/>
+              </w:rPr>
+            </w:pPr>
+            <w:r>
+              <w:rPr>
+                <w:rFonts w:ascii="DFKai-SB" w:eastAsia="DFKai-SB" w:hAnsi="DFKai-SB" w:hint="eastAsia"/>
+                <w:b/>
+                <w:color w:val="000000" w:themeColor="text1"/>
+              </w:rPr>
+              <w:t>0</w:t>
+            </w:r>
+            <w:r>
+              <w:rPr>
+                <w:rFonts w:ascii="DFKai-SB" w:eastAsia="DFKai-SB" w:hAnsi="DFKai-SB"/>
+                <w:b/>
+                <w:color w:val="000000" w:themeColor="text1"/>
+              </w:rPr>
+              <w:t>xC6</w:t>
+            </w:r>
+          </w:p>
+        </w:tc>
+      </w:tr>
+      <w:tr>
+        <w:tc>
+          <w:tcPr>
+            <w:tcW w:w="4181" w:type="dxa"/>
+            <w:vAlign w:val="center"/>
+          </w:tcPr>
+          <w:p>
+            <w:pPr>
+              <w:pStyle w:val="a7"/>
+              <w:ind w:leftChars="0" w:left="0" w:rightChars="99" w:right="238"/>
+              <w:jc w:val="center"/>
+              <w:rPr>
+                <w:rFonts w:ascii="DFKai-SB" w:eastAsia="DFKai-SB" w:hAnsi="DFKai-SB" w:hint="eastAsia"/>
+                <w:b/>
+                <w:color w:val="000000" w:themeColor="text1"/>
+              </w:rPr>
+            </w:pPr>
+            <w:r>
+              <w:rPr>
+                <w:rFonts w:ascii="DFKai-SB" w:eastAsia="DFKai-SB" w:hAnsi="DFKai-SB" w:hint="eastAsia"/>
+                <w:b/>
+                <w:color w:val="000000" w:themeColor="text1"/>
+              </w:rPr>
+              <w:t>d</w:t>
+            </w:r>
+          </w:p>
+        </w:tc>
+        <w:tc>
+          <w:tcPr>
+            <w:tcW w:w="4181" w:type="dxa"/>
+            <w:vAlign w:val="center"/>
+          </w:tcPr>
+          <w:p>
+            <w:pPr>
+              <w:pStyle w:val="a7"/>
+              <w:ind w:leftChars="0" w:left="0" w:rightChars="99" w:right="238"/>
+              <w:jc w:val="center"/>
+              <w:rPr>
+                <w:rFonts w:ascii="DFKai-SB" w:eastAsia="DFKai-SB" w:hAnsi="DFKai-SB" w:hint="eastAsia"/>
+                <w:b/>
+                <w:color w:val="000000" w:themeColor="text1"/>
+              </w:rPr>
+            </w:pPr>
+            <w:r>
+              <w:rPr>
+                <w:rFonts w:ascii="DFKai-SB" w:eastAsia="DFKai-SB" w:hAnsi="DFKai-SB" w:hint="eastAsia"/>
+                <w:b/>
+                <w:color w:val="000000" w:themeColor="text1"/>
+              </w:rPr>
+              <w:t>0</w:t>
+            </w:r>
+            <w:r>
+              <w:rPr>
+                <w:rFonts w:ascii="DFKai-SB" w:eastAsia="DFKai-SB" w:hAnsi="DFKai-SB"/>
+                <w:b/>
+                <w:color w:val="000000" w:themeColor="text1"/>
+              </w:rPr>
+              <w:t>xA1</w:t>
+            </w:r>
+          </w:p>
+        </w:tc>
+      </w:tr>
+      <w:tr>
+        <w:tc>
+          <w:tcPr>
+            <w:tcW w:w="4181" w:type="dxa"/>
+            <w:vAlign w:val="center"/>
+          </w:tcPr>
+          <w:p>
+            <w:pPr>
+              <w:pStyle w:val="a7"/>
+              <w:ind w:leftChars="0" w:left="0" w:rightChars="99" w:right="238"/>
+              <w:jc w:val="center"/>
+              <w:rPr>
+                <w:rFonts w:ascii="DFKai-SB" w:eastAsia="DFKai-SB" w:hAnsi="DFKai-SB" w:hint="eastAsia"/>
+                <w:b/>
+                <w:color w:val="000000" w:themeColor="text1"/>
+              </w:rPr>
+            </w:pPr>
+            <w:r>
+              <w:rPr>
+                <w:rFonts w:ascii="DFKai-SB" w:eastAsia="DFKai-SB" w:hAnsi="DFKai-SB" w:hint="eastAsia"/>
+                <w:b/>
+                <w:color w:val="000000" w:themeColor="text1"/>
+              </w:rPr>
+              <w:t>E</w:t>
+            </w:r>
+          </w:p>
+        </w:tc>
+        <w:tc>
+          <w:tcPr>
+            <w:tcW w:w="4181" w:type="dxa"/>
+            <w:vAlign w:val="center"/>
+          </w:tcPr>
+          <w:p>
+            <w:pPr>
+              <w:pStyle w:val="a7"/>
+              <w:ind w:leftChars="0" w:left="0" w:rightChars="99" w:right="238"/>
+              <w:jc w:val="center"/>
+              <w:rPr>
+                <w:rFonts w:ascii="DFKai-SB" w:eastAsia="DFKai-SB" w:hAnsi="DFKai-SB" w:hint="eastAsia"/>
+                <w:b/>
+                <w:color w:val="000000" w:themeColor="text1"/>
+              </w:rPr>
+            </w:pPr>
+            <w:r>
+              <w:rPr>
+                <w:rFonts w:ascii="DFKai-SB" w:eastAsia="DFKai-SB" w:hAnsi="DFKai-SB" w:hint="eastAsia"/>
+                <w:b/>
+                <w:color w:val="000000" w:themeColor="text1"/>
+              </w:rPr>
+              <w:t>0</w:t>
+            </w:r>
+            <w:r>
+              <w:rPr>
+                <w:rFonts w:ascii="DFKai-SB" w:eastAsia="DFKai-SB" w:hAnsi="DFKai-SB"/>
+                <w:b/>
+                <w:color w:val="000000" w:themeColor="text1"/>
+              </w:rPr>
+              <w:t>x86</w:t>
+            </w:r>
+          </w:p>
+        </w:tc>
+      </w:tr>
+      <w:tr>
+        <w:tc>
+          <w:tcPr>
+            <w:tcW w:w="4181" w:type="dxa"/>
+            <w:vAlign w:val="center"/>
+          </w:tcPr>
+          <w:p>
+            <w:pPr>
+              <w:pStyle w:val="a7"/>
+              <w:ind w:leftChars="0" w:left="0" w:rightChars="99" w:right="238"/>
+              <w:jc w:val="center"/>
+              <w:rPr>
+                <w:rFonts w:ascii="DFKai-SB" w:eastAsia="DFKai-SB" w:hAnsi="DFKai-SB" w:hint="eastAsia"/>
+                <w:b/>
+                <w:color w:val="000000" w:themeColor="text1"/>
+              </w:rPr>
+            </w:pPr>
+            <w:r>
+              <w:rPr>
+                <w:rFonts w:ascii="DFKai-SB" w:eastAsia="DFKai-SB" w:hAnsi="DFKai-SB" w:hint="eastAsia"/>
+                <w:b/>
+                <w:color w:val="000000" w:themeColor="text1"/>
+              </w:rPr>
+              <w:t>F</w:t>
+            </w:r>
+          </w:p>
+        </w:tc>
+        <w:tc>
+          <w:tcPr>
+            <w:tcW w:w="4181" w:type="dxa"/>
+            <w:vAlign w:val="center"/>
+          </w:tcPr>
+          <w:p>
+            <w:pPr>
+              <w:pStyle w:val="a7"/>
+              <w:ind w:leftChars="0" w:left="0" w:rightChars="99" w:right="238"/>
+              <w:jc w:val="center"/>
+              <w:rPr>
+                <w:rFonts w:ascii="DFKai-SB" w:eastAsia="DFKai-SB" w:hAnsi="DFKai-SB" w:hint="eastAsia"/>
+                <w:b/>
+                <w:color w:val="000000" w:themeColor="text1"/>
+              </w:rPr>
+            </w:pPr>
+            <w:r>
+              <w:rPr>
+                <w:rFonts w:ascii="DFKai-SB" w:eastAsia="DFKai-SB" w:hAnsi="DFKai-SB" w:hint="eastAsia"/>
+                <w:b/>
+                <w:color w:val="000000" w:themeColor="text1"/>
+              </w:rPr>
+              <w:t>0</w:t>
+            </w:r>
+            <w:r>
+              <w:rPr>
+                <w:rFonts w:ascii="DFKai-SB" w:eastAsia="DFKai-SB" w:hAnsi="DFKai-SB"/>
+                <w:b/>
+                <w:color w:val="000000" w:themeColor="text1"/>
+              </w:rPr>
+              <w:t>x8E</w:t>
+            </w:r>
+          </w:p>
+        </w:tc>
+      </w:tr>
+    </w:tbl>
+    <w:p>
+      <w:pPr>
+        <w:pStyle w:val="a7"/>
+        <w:ind w:leftChars="0" w:left="482" w:rightChars="99" w:right="238" w:firstLineChars="200" w:firstLine="480"/>
+        <w:rPr>
+          <w:rFonts w:ascii="DFKai-SB" w:eastAsia="DFKai-SB" w:hAnsi="DFKai-SB" w:hint="eastAsia"/>
           <w:color w:val="000000" w:themeColor="text1"/>
         </w:rPr>
       </w:pPr>
@@ -1011,6 +1752,105 @@
           <w:color w:val="000000" w:themeColor="text1"/>
         </w:rPr>
       </w:pPr>
+      <w:r>
+        <w:rPr>
+          <w:rFonts w:ascii="DFKai-SB" w:eastAsia="DFKai-SB" w:hAnsi="DFKai-SB" w:hint="eastAsia"/>
+          <w:color w:val="000000" w:themeColor="text1"/>
+        </w:rPr>
+        <w:t>程式記憶體的前段</w:t>
+      </w:r>
+      <w:r>
+        <w:rPr>
+          <w:rFonts w:ascii="DFKai-SB" w:eastAsia="DFKai-SB" w:hAnsi="DFKai-SB" w:hint="eastAsia"/>
+          <w:color w:val="000000" w:themeColor="text1"/>
+        </w:rPr>
+        <w:t>有</w:t>
+      </w:r>
+      <w:r>
+        <w:rPr>
+          <w:rFonts w:ascii="DFKai-SB" w:eastAsia="DFKai-SB" w:hAnsi="DFKai-SB" w:hint="eastAsia"/>
+          <w:color w:val="000000" w:themeColor="text1"/>
+        </w:rPr>
+        <w:t>中斷向量，</w:t>
+      </w:r>
+      <w:r>
+        <w:rPr>
+          <w:rFonts w:ascii="DFKai-SB" w:eastAsia="DFKai-SB" w:hAnsi="DFKai-SB" w:hint="eastAsia"/>
+          <w:color w:val="000000" w:themeColor="text1"/>
+        </w:rPr>
+        <w:t>所以</w:t>
+      </w:r>
+      <w:r>
+        <w:rPr>
+          <w:rFonts w:ascii="DFKai-SB" w:eastAsia="DFKai-SB" w:hAnsi="DFKai-SB" w:hint="eastAsia"/>
+          <w:color w:val="000000" w:themeColor="text1"/>
+        </w:rPr>
+        <w:t>為了保持</w:t>
+      </w:r>
+      <w:r>
+        <w:rPr>
+          <w:rFonts w:ascii="DFKai-SB" w:eastAsia="DFKai-SB" w:hAnsi="DFKai-SB" w:hint="eastAsia"/>
+          <w:color w:val="000000" w:themeColor="text1"/>
+        </w:rPr>
+        <w:t>它的功能</w:t>
+      </w:r>
+      <w:r>
+        <w:rPr>
+          <w:rFonts w:ascii="DFKai-SB" w:eastAsia="DFKai-SB" w:hAnsi="DFKai-SB" w:hint="eastAsia"/>
+          <w:color w:val="000000" w:themeColor="text1"/>
+        </w:rPr>
+        <w:t>，通常</w:t>
+      </w:r>
+      <w:r>
+        <w:rPr>
+          <w:rFonts w:ascii="DFKai-SB" w:eastAsia="DFKai-SB" w:hAnsi="DFKai-SB" w:hint="eastAsia"/>
+          <w:color w:val="000000" w:themeColor="text1"/>
+        </w:rPr>
+        <w:t>我們</w:t>
+      </w:r>
+      <w:r>
+        <w:rPr>
+          <w:rFonts w:ascii="DFKai-SB" w:eastAsia="DFKai-SB" w:hAnsi="DFKai-SB" w:hint="eastAsia"/>
+          <w:color w:val="000000" w:themeColor="text1"/>
+        </w:rPr>
+        <w:lastRenderedPageBreak/>
+        <w:t>寫的程式</w:t>
+      </w:r>
+      <w:r>
+        <w:rPr>
+          <w:rFonts w:ascii="DFKai-SB" w:eastAsia="DFKai-SB" w:hAnsi="DFKai-SB" w:hint="eastAsia"/>
+          <w:color w:val="000000" w:themeColor="text1"/>
+        </w:rPr>
+        <w:t>會跳過這些</w:t>
+      </w:r>
+      <w:r>
+        <w:rPr>
+          <w:rFonts w:ascii="DFKai-SB" w:eastAsia="DFKai-SB" w:hAnsi="DFKai-SB" w:hint="eastAsia"/>
+          <w:color w:val="000000" w:themeColor="text1"/>
+        </w:rPr>
+        <w:t>具有</w:t>
+      </w:r>
+      <w:r>
+        <w:rPr>
+          <w:rFonts w:ascii="DFKai-SB" w:eastAsia="DFKai-SB" w:hAnsi="DFKai-SB" w:hint="eastAsia"/>
+          <w:color w:val="000000" w:themeColor="text1"/>
+        </w:rPr>
+        <w:t>特殊</w:t>
+      </w:r>
+      <w:r>
+        <w:rPr>
+          <w:rFonts w:ascii="DFKai-SB" w:eastAsia="DFKai-SB" w:hAnsi="DFKai-SB" w:hint="eastAsia"/>
+          <w:color w:val="000000" w:themeColor="text1"/>
+        </w:rPr>
+        <w:t>功能的</w:t>
+      </w:r>
+      <w:r>
+        <w:rPr>
+          <w:rFonts w:ascii="DFKai-SB" w:eastAsia="DFKai-SB" w:hAnsi="DFKai-SB" w:hint="eastAsia"/>
+          <w:color w:val="000000" w:themeColor="text1"/>
+        </w:rPr>
+        <w:t>部分。</w:t>
+      </w:r>
     </w:p>
     <w:p>
       <w:pPr>
@@ -1281,662 +2121,662 @@
           <w:rFonts w:ascii="Consolas" w:eastAsia="DFKai-SB" w:hAnsi="Consolas" w:cs="Consolas"/>
           <w:color w:val="000000" w:themeColor="text1"/>
         </w:rPr>
+        <w:t>SETCOUNTER:</w:t>
+      </w:r>
+    </w:p>
+    <w:p>
+      <w:pPr>
+        <w:pStyle w:val="a7"/>
+        <w:ind w:rightChars="99" w:right="238"/>
+        <w:rPr>
+          <w:rFonts w:ascii="Consolas" w:eastAsia="DFKai-SB" w:hAnsi="Consolas" w:cs="Consolas"/>
+          <w:color w:val="000000" w:themeColor="text1"/>
+        </w:rPr>
+      </w:pPr>
+      <w:r>
+        <w:rPr>
+          <w:rFonts w:ascii="Consolas" w:eastAsia="DFKai-SB" w:hAnsi="Consolas" w:cs="Consolas"/>
+          <w:color w:val="000000" w:themeColor="text1"/>
+        </w:rPr>
+        <w:tab/>
+        <w:t>MOV R0, #0AH</w:t>
+      </w:r>
+      <w:r>
+        <w:rPr>
+          <w:rFonts w:ascii="Consolas" w:eastAsia="DFKai-SB" w:hAnsi="Consolas" w:cs="Consolas"/>
+          <w:color w:val="000000" w:themeColor="text1"/>
+        </w:rPr>
+        <w:tab/>
+      </w:r>
+      <w:r>
+        <w:rPr>
+          <w:rFonts w:ascii="Consolas" w:eastAsia="DFKai-SB" w:hAnsi="Consolas" w:cs="Consolas"/>
+          <w:color w:val="000000" w:themeColor="text1"/>
+        </w:rPr>
+        <w:tab/>
+      </w:r>
+      <w:r>
+        <w:rPr>
+          <w:rFonts w:ascii="Consolas" w:eastAsia="DFKai-SB" w:hAnsi="Consolas" w:cs="Consolas"/>
+          <w:color w:val="000000" w:themeColor="text1"/>
+        </w:rPr>
+        <w:tab/>
+      </w:r>
+      <w:r>
+        <w:rPr>
+          <w:rFonts w:ascii="Consolas" w:eastAsia="DFKai-SB" w:hAnsi="Consolas" w:cs="Consolas"/>
+          <w:color w:val="000000" w:themeColor="text1"/>
+        </w:rPr>
+        <w:t>;</w:t>
+      </w:r>
+      <w:r>
+        <w:rPr>
+          <w:rFonts w:ascii="Consolas" w:eastAsia="DFKai-SB" w:hAnsi="Consolas" w:cs="Consolas"/>
+          <w:color w:val="000000" w:themeColor="text1"/>
+        </w:rPr>
+        <w:t>R0</w:t>
+      </w:r>
+      <w:r>
+        <w:rPr>
+          <w:rFonts w:ascii="Consolas" w:eastAsia="DFKai-SB" w:hAnsi="Consolas" w:cs="Consolas" w:hint="eastAsia"/>
+          <w:color w:val="000000" w:themeColor="text1"/>
+        </w:rPr>
+        <w:t>當作</w:t>
+      </w:r>
+      <w:r>
+        <w:rPr>
+          <w:rFonts w:ascii="Consolas" w:eastAsia="DFKai-SB" w:hAnsi="Consolas" w:cs="Consolas" w:hint="eastAsia"/>
+          <w:color w:val="000000" w:themeColor="text1"/>
+        </w:rPr>
+        <w:t>計</w:t>
+      </w:r>
+      <w:r>
+        <w:rPr>
+          <w:rFonts w:ascii="Consolas" w:eastAsia="DFKai-SB" w:hAnsi="Consolas" w:cs="Consolas"/>
+          <w:color w:val="000000" w:themeColor="text1"/>
+        </w:rPr>
+        <w:t>數器</w:t>
+      </w:r>
+    </w:p>
+    <w:p>
+      <w:pPr>
+        <w:pStyle w:val="a7"/>
+        <w:ind w:rightChars="99" w:right="238"/>
+        <w:rPr>
+          <w:rFonts w:ascii="Consolas" w:eastAsia="DFKai-SB" w:hAnsi="Consolas" w:cs="Consolas"/>
+          <w:color w:val="000000" w:themeColor="text1"/>
+        </w:rPr>
+      </w:pPr>
+      <w:r>
+        <w:rPr>
+          <w:rFonts w:ascii="Consolas" w:eastAsia="DFKai-SB" w:hAnsi="Consolas" w:cs="Consolas"/>
+          <w:color w:val="000000" w:themeColor="text1"/>
+        </w:rPr>
+        <w:t xml:space="preserve">LOOP: </w:t>
+      </w:r>
+    </w:p>
+    <w:p>
+      <w:pPr>
+        <w:pStyle w:val="a7"/>
+        <w:ind w:rightChars="99" w:right="238"/>
+        <w:rPr>
+          <w:rFonts w:ascii="Consolas" w:eastAsia="DFKai-SB" w:hAnsi="Consolas" w:cs="Consolas"/>
+          <w:color w:val="000000" w:themeColor="text1"/>
+        </w:rPr>
+      </w:pPr>
+      <w:r>
+        <w:rPr>
+          <w:rFonts w:ascii="Consolas" w:eastAsia="DFKai-SB" w:hAnsi="Consolas" w:cs="Consolas"/>
+          <w:color w:val="000000" w:themeColor="text1"/>
+        </w:rPr>
+        <w:tab/>
+        <w:t>DEC R0</w:t>
+      </w:r>
+    </w:p>
+    <w:p>
+      <w:pPr>
+        <w:pStyle w:val="a7"/>
+        <w:ind w:rightChars="99" w:right="238"/>
+        <w:rPr>
+          <w:rFonts w:ascii="Consolas" w:eastAsia="DFKai-SB" w:hAnsi="Consolas" w:cs="Consolas"/>
+          <w:color w:val="000000" w:themeColor="text1"/>
+        </w:rPr>
+      </w:pPr>
+      <w:r>
+        <w:rPr>
+          <w:rFonts w:ascii="Consolas" w:eastAsia="DFKai-SB" w:hAnsi="Consolas" w:cs="Consolas"/>
+          <w:color w:val="000000" w:themeColor="text1"/>
+        </w:rPr>
+        <w:tab/>
+        <w:t>MOV A, #9H</w:t>
+      </w:r>
+    </w:p>
+    <w:p>
+      <w:pPr>
+        <w:pStyle w:val="a7"/>
+        <w:ind w:rightChars="99" w:right="238"/>
+        <w:rPr>
+          <w:rFonts w:ascii="Consolas" w:eastAsia="DFKai-SB" w:hAnsi="Consolas" w:cs="Consolas"/>
+          <w:color w:val="000000" w:themeColor="text1"/>
+        </w:rPr>
+      </w:pPr>
+      <w:r>
+        <w:rPr>
+          <w:rFonts w:ascii="Consolas" w:eastAsia="DFKai-SB" w:hAnsi="Consolas" w:cs="Consolas"/>
+          <w:color w:val="000000" w:themeColor="text1"/>
+        </w:rPr>
+        <w:tab/>
+        <w:t>SUBB A, R0</w:t>
+      </w:r>
+    </w:p>
+    <w:p>
+      <w:pPr>
+        <w:pStyle w:val="a7"/>
+        <w:ind w:rightChars="99" w:right="238"/>
+        <w:rPr>
+          <w:rFonts w:ascii="Consolas" w:eastAsia="DFKai-SB" w:hAnsi="Consolas" w:cs="Consolas"/>
+          <w:color w:val="000000" w:themeColor="text1"/>
+        </w:rPr>
+      </w:pPr>
+      <w:r>
+        <w:rPr>
+          <w:rFonts w:ascii="Consolas" w:eastAsia="DFKai-SB" w:hAnsi="Consolas" w:cs="Consolas"/>
+          <w:color w:val="000000" w:themeColor="text1"/>
+        </w:rPr>
+        <w:tab/>
+        <w:t>MOVC A, @A+DPTR</w:t>
+      </w:r>
+      <w:r>
+        <w:rPr>
+          <w:rFonts w:ascii="Consolas" w:eastAsia="DFKai-SB" w:hAnsi="Consolas" w:cs="Consolas"/>
+          <w:color w:val="000000" w:themeColor="text1"/>
+        </w:rPr>
+        <w:tab/>
+      </w:r>
+      <w:r>
+        <w:rPr>
+          <w:rFonts w:ascii="Consolas" w:eastAsia="DFKai-SB" w:hAnsi="Consolas" w:cs="Consolas"/>
+          <w:color w:val="000000" w:themeColor="text1"/>
+        </w:rPr>
+        <w:tab/>
+        <w:t>;A</w:t>
+      </w:r>
+      <w:r>
+        <w:rPr>
+          <w:rFonts w:ascii="Consolas" w:eastAsia="DFKai-SB" w:hAnsi="Consolas" w:cs="Consolas" w:hint="eastAsia"/>
+          <w:color w:val="000000" w:themeColor="text1"/>
+        </w:rPr>
+        <w:t>當作</w:t>
+      </w:r>
+      <w:r>
+        <w:rPr>
+          <w:rFonts w:ascii="Consolas" w:eastAsia="DFKai-SB" w:hAnsi="Consolas" w:cs="Consolas"/>
+          <w:color w:val="000000" w:themeColor="text1"/>
+        </w:rPr>
+        <w:t>index</w:t>
+      </w:r>
+    </w:p>
+    <w:p>
+      <w:pPr>
+        <w:pStyle w:val="a7"/>
+        <w:ind w:rightChars="99" w:right="238"/>
+        <w:rPr>
+          <w:rFonts w:ascii="Consolas" w:eastAsia="DFKai-SB" w:hAnsi="Consolas" w:cs="Consolas"/>
+          <w:color w:val="000000" w:themeColor="text1"/>
+        </w:rPr>
+      </w:pPr>
+      <w:r>
+        <w:rPr>
+          <w:rFonts w:ascii="Consolas" w:eastAsia="DFKai-SB" w:hAnsi="Consolas" w:cs="Consolas"/>
+          <w:color w:val="000000" w:themeColor="text1"/>
+        </w:rPr>
+        <w:tab/>
+        <w:t>MOV P1, A</w:t>
+      </w:r>
+      <w:r>
+        <w:rPr>
+          <w:rFonts w:ascii="Consolas" w:eastAsia="DFKai-SB" w:hAnsi="Consolas" w:cs="Consolas"/>
+          <w:color w:val="000000" w:themeColor="text1"/>
+        </w:rPr>
+        <w:tab/>
+      </w:r>
+      <w:r>
+        <w:rPr>
+          <w:rFonts w:ascii="Consolas" w:eastAsia="DFKai-SB" w:hAnsi="Consolas" w:cs="Consolas"/>
+          <w:color w:val="000000" w:themeColor="text1"/>
+        </w:rPr>
+        <w:tab/>
+      </w:r>
+      <w:r>
+        <w:rPr>
+          <w:rFonts w:ascii="Consolas" w:eastAsia="DFKai-SB" w:hAnsi="Consolas" w:cs="Consolas"/>
+          <w:color w:val="000000" w:themeColor="text1"/>
+        </w:rPr>
+        <w:tab/>
+      </w:r>
+      <w:r>
+        <w:rPr>
+          <w:rFonts w:ascii="Consolas" w:eastAsia="DFKai-SB" w:hAnsi="Consolas" w:cs="Consolas"/>
+          <w:color w:val="000000" w:themeColor="text1"/>
+        </w:rPr>
+        <w:tab/>
+        <w:t>;</w:t>
+      </w:r>
+      <w:r>
+        <w:rPr>
+          <w:rFonts w:ascii="Consolas" w:eastAsia="DFKai-SB" w:hAnsi="Consolas" w:cs="Consolas" w:hint="eastAsia"/>
+          <w:color w:val="000000" w:themeColor="text1"/>
+        </w:rPr>
+        <w:t>透過</w:t>
+      </w:r>
+      <w:r>
+        <w:rPr>
+          <w:rFonts w:ascii="Consolas" w:eastAsia="DFKai-SB" w:hAnsi="Consolas" w:cs="Consolas"/>
+          <w:color w:val="000000" w:themeColor="text1"/>
+        </w:rPr>
+        <w:t>P1</w:t>
+      </w:r>
+      <w:r>
+        <w:rPr>
+          <w:rFonts w:ascii="Consolas" w:eastAsia="DFKai-SB" w:hAnsi="Consolas" w:cs="Consolas" w:hint="eastAsia"/>
+          <w:color w:val="000000" w:themeColor="text1"/>
+        </w:rPr>
+        <w:t>輸出到七段顯示器</w:t>
+      </w:r>
+    </w:p>
+    <w:p>
+      <w:pPr>
+        <w:pStyle w:val="a7"/>
+        <w:ind w:rightChars="99" w:right="238"/>
+        <w:rPr>
+          <w:rFonts w:ascii="Consolas" w:eastAsia="DFKai-SB" w:hAnsi="Consolas" w:cs="Consolas"/>
+          <w:color w:val="000000" w:themeColor="text1"/>
+        </w:rPr>
+      </w:pPr>
+      <w:r>
+        <w:rPr>
+          <w:rFonts w:ascii="Consolas" w:eastAsia="DFKai-SB" w:hAnsi="Consolas" w:cs="Consolas"/>
+          <w:color w:val="000000" w:themeColor="text1"/>
+        </w:rPr>
+        <w:tab/>
+        <w:t>ACALL DELAY</w:t>
+      </w:r>
+    </w:p>
+    <w:p>
+      <w:pPr>
+        <w:pStyle w:val="a7"/>
+        <w:ind w:rightChars="99" w:right="238"/>
+        <w:rPr>
+          <w:rFonts w:ascii="Consolas" w:eastAsia="DFKai-SB" w:hAnsi="Consolas" w:cs="Consolas"/>
+          <w:color w:val="000000" w:themeColor="text1"/>
+        </w:rPr>
+      </w:pPr>
+      <w:r>
+        <w:rPr>
+          <w:rFonts w:ascii="Consolas" w:eastAsia="DFKai-SB" w:hAnsi="Consolas" w:cs="Consolas"/>
+          <w:color w:val="000000" w:themeColor="text1"/>
+        </w:rPr>
+        <w:tab/>
+        <w:t>CJNE R0, #0H, LOOP</w:t>
+      </w:r>
+    </w:p>
+    <w:p>
+      <w:pPr>
+        <w:pStyle w:val="a7"/>
+        <w:ind w:rightChars="99" w:right="238"/>
+        <w:rPr>
+          <w:rFonts w:ascii="Consolas" w:eastAsia="DFKai-SB" w:hAnsi="Consolas" w:cs="Consolas"/>
+          <w:color w:val="000000" w:themeColor="text1"/>
+        </w:rPr>
+      </w:pPr>
+      <w:r>
+        <w:rPr>
+          <w:rFonts w:ascii="Consolas" w:eastAsia="DFKai-SB" w:hAnsi="Consolas" w:cs="Consolas"/>
+          <w:color w:val="000000" w:themeColor="text1"/>
+        </w:rPr>
+        <w:tab/>
+        <w:t>AJMP SETCOUNTER</w:t>
+      </w:r>
+      <w:r>
+        <w:rPr>
+          <w:rFonts w:ascii="Consolas" w:eastAsia="DFKai-SB" w:hAnsi="Consolas" w:cs="Consolas"/>
+          <w:color w:val="000000" w:themeColor="text1"/>
+        </w:rPr>
+        <w:tab/>
+      </w:r>
+      <w:r>
+        <w:rPr>
+          <w:rFonts w:ascii="Consolas" w:eastAsia="DFKai-SB" w:hAnsi="Consolas" w:cs="Consolas"/>
+          <w:color w:val="000000" w:themeColor="text1"/>
+        </w:rPr>
+        <w:tab/>
+        <w:t>;</w:t>
+      </w:r>
+      <w:r>
+        <w:rPr>
+          <w:rFonts w:ascii="Consolas" w:eastAsia="DFKai-SB" w:hAnsi="Consolas" w:cs="Consolas" w:hint="eastAsia"/>
+          <w:color w:val="000000" w:themeColor="text1"/>
+        </w:rPr>
+        <w:t>跑</w:t>
+      </w:r>
+      <w:r>
+        <w:rPr>
+          <w:rFonts w:ascii="Consolas" w:eastAsia="DFKai-SB" w:hAnsi="Consolas" w:cs="Consolas"/>
+          <w:color w:val="000000" w:themeColor="text1"/>
+        </w:rPr>
+        <w:t>10</w:t>
+      </w:r>
+      <w:r>
+        <w:rPr>
+          <w:rFonts w:ascii="Consolas" w:eastAsia="DFKai-SB" w:hAnsi="Consolas" w:cs="Consolas" w:hint="eastAsia"/>
+          <w:color w:val="000000" w:themeColor="text1"/>
+        </w:rPr>
+        <w:t>次後，重設計數器</w:t>
+      </w:r>
+    </w:p>
+    <w:p>
+      <w:pPr>
+        <w:pStyle w:val="a7"/>
+        <w:ind w:rightChars="99" w:right="238"/>
+        <w:rPr>
+          <w:rFonts w:ascii="Consolas" w:eastAsia="DFKai-SB" w:hAnsi="Consolas" w:cs="Consolas"/>
+          <w:color w:val="000000" w:themeColor="text1"/>
+        </w:rPr>
+      </w:pPr>
+      <w:r>
+        <w:rPr>
+          <w:rFonts w:ascii="Consolas" w:eastAsia="DFKai-SB" w:hAnsi="Consolas" w:cs="Consolas"/>
+          <w:color w:val="000000" w:themeColor="text1"/>
+        </w:rPr>
+        <w:t>;===========================</w:t>
+      </w:r>
+    </w:p>
+    <w:p>
+      <w:pPr>
+        <w:pStyle w:val="a7"/>
+        <w:ind w:rightChars="99" w:right="238"/>
+        <w:rPr>
+          <w:rFonts w:ascii="Consolas" w:eastAsia="DFKai-SB" w:hAnsi="Consolas" w:cs="Consolas"/>
+          <w:color w:val="000000" w:themeColor="text1"/>
+        </w:rPr>
+      </w:pPr>
+      <w:r>
+        <w:rPr>
+          <w:rFonts w:ascii="Consolas" w:eastAsia="DFKai-SB" w:hAnsi="Consolas" w:cs="Consolas"/>
+          <w:color w:val="000000" w:themeColor="text1"/>
+        </w:rPr>
+        <w:t>DELAY:</w:t>
+      </w:r>
+    </w:p>
+    <w:p>
+      <w:pPr>
+        <w:pStyle w:val="a7"/>
+        <w:ind w:rightChars="99" w:right="238"/>
+        <w:rPr>
+          <w:rFonts w:ascii="Consolas" w:eastAsia="DFKai-SB" w:hAnsi="Consolas" w:cs="Consolas"/>
+          <w:color w:val="000000" w:themeColor="text1"/>
+        </w:rPr>
+      </w:pPr>
+      <w:r>
+        <w:rPr>
+          <w:rFonts w:ascii="Consolas" w:eastAsia="DFKai-SB" w:hAnsi="Consolas" w:cs="Consolas"/>
+          <w:color w:val="000000" w:themeColor="text1"/>
+        </w:rPr>
+        <w:tab/>
+        <w:t>MOV R5, #0FFH</w:t>
+      </w:r>
+    </w:p>
+    <w:p>
+      <w:pPr>
+        <w:pStyle w:val="a7"/>
+        <w:ind w:rightChars="99" w:right="238"/>
+        <w:rPr>
+          <w:rFonts w:ascii="Consolas" w:eastAsia="DFKai-SB" w:hAnsi="Consolas" w:cs="Consolas"/>
+          <w:color w:val="000000" w:themeColor="text1"/>
+        </w:rPr>
+      </w:pPr>
+      <w:r>
+        <w:rPr>
+          <w:rFonts w:ascii="Consolas" w:eastAsia="DFKai-SB" w:hAnsi="Consolas" w:cs="Consolas"/>
+          <w:color w:val="000000" w:themeColor="text1"/>
+        </w:rPr>
+        <w:t>DELAY1:</w:t>
+      </w:r>
+    </w:p>
+    <w:p>
+      <w:pPr>
+        <w:pStyle w:val="a7"/>
+        <w:ind w:rightChars="99" w:right="238"/>
+        <w:rPr>
+          <w:rFonts w:ascii="Consolas" w:eastAsia="DFKai-SB" w:hAnsi="Consolas" w:cs="Consolas"/>
+          <w:color w:val="000000" w:themeColor="text1"/>
+        </w:rPr>
+      </w:pPr>
+      <w:r>
+        <w:rPr>
+          <w:rFonts w:ascii="Consolas" w:eastAsia="DFKai-SB" w:hAnsi="Consolas" w:cs="Consolas"/>
+          <w:color w:val="000000" w:themeColor="text1"/>
+        </w:rPr>
+        <w:tab/>
+        <w:t>MOV R6, #0FFH</w:t>
+      </w:r>
+    </w:p>
+    <w:p>
+      <w:pPr>
+        <w:pStyle w:val="a7"/>
+        <w:ind w:rightChars="99" w:right="238"/>
+        <w:rPr>
+          <w:rFonts w:ascii="Consolas" w:eastAsia="DFKai-SB" w:hAnsi="Consolas" w:cs="Consolas"/>
+          <w:color w:val="000000" w:themeColor="text1"/>
+        </w:rPr>
+      </w:pPr>
+      <w:r>
+        <w:rPr>
+          <w:rFonts w:ascii="Consolas" w:eastAsia="DFKai-SB" w:hAnsi="Consolas" w:cs="Consolas"/>
+          <w:color w:val="000000" w:themeColor="text1"/>
+        </w:rPr>
+        <w:t>DELAY2:</w:t>
+      </w:r>
+    </w:p>
+    <w:p>
+      <w:pPr>
+        <w:pStyle w:val="a7"/>
+        <w:ind w:rightChars="99" w:right="238"/>
+        <w:rPr>
+          <w:rFonts w:ascii="Consolas" w:eastAsia="DFKai-SB" w:hAnsi="Consolas" w:cs="Consolas"/>
+          <w:color w:val="000000" w:themeColor="text1"/>
+        </w:rPr>
+      </w:pPr>
+      <w:r>
+        <w:rPr>
+          <w:rFonts w:ascii="Consolas" w:eastAsia="DFKai-SB" w:hAnsi="Consolas" w:cs="Consolas"/>
+          <w:color w:val="000000" w:themeColor="text1"/>
+        </w:rPr>
+        <w:tab/>
+        <w:t>MOV R7, #30H</w:t>
+      </w:r>
+    </w:p>
+    <w:p>
+      <w:pPr>
+        <w:pStyle w:val="a7"/>
+        <w:ind w:rightChars="99" w:right="238"/>
+        <w:rPr>
+          <w:rFonts w:ascii="Consolas" w:eastAsia="DFKai-SB" w:hAnsi="Consolas" w:cs="Consolas"/>
+          <w:color w:val="000000" w:themeColor="text1"/>
+        </w:rPr>
+      </w:pPr>
+      <w:r>
+        <w:rPr>
+          <w:rFonts w:ascii="Consolas" w:eastAsia="DFKai-SB" w:hAnsi="Consolas" w:cs="Consolas"/>
+          <w:color w:val="000000" w:themeColor="text1"/>
+        </w:rPr>
+        <w:t>DELAY3:</w:t>
+      </w:r>
+    </w:p>
+    <w:p>
+      <w:pPr>
+        <w:pStyle w:val="a7"/>
+        <w:ind w:rightChars="99" w:right="238"/>
+        <w:rPr>
+          <w:rFonts w:ascii="Consolas" w:eastAsia="DFKai-SB" w:hAnsi="Consolas" w:cs="Consolas"/>
+          <w:color w:val="000000" w:themeColor="text1"/>
+        </w:rPr>
+      </w:pPr>
+      <w:r>
+        <w:rPr>
+          <w:rFonts w:ascii="Consolas" w:eastAsia="DFKai-SB" w:hAnsi="Consolas" w:cs="Consolas"/>
+          <w:color w:val="000000" w:themeColor="text1"/>
+        </w:rPr>
+        <w:tab/>
+        <w:t>DJNZ R7, DELAY3</w:t>
+      </w:r>
+    </w:p>
+    <w:p>
+      <w:pPr>
+        <w:pStyle w:val="a7"/>
+        <w:ind w:rightChars="99" w:right="238"/>
+        <w:rPr>
+          <w:rFonts w:ascii="Consolas" w:eastAsia="DFKai-SB" w:hAnsi="Consolas" w:cs="Consolas"/>
+          <w:color w:val="000000" w:themeColor="text1"/>
+        </w:rPr>
+      </w:pPr>
+      <w:r>
+        <w:rPr>
+          <w:rFonts w:ascii="Consolas" w:eastAsia="DFKai-SB" w:hAnsi="Consolas" w:cs="Consolas"/>
+          <w:color w:val="000000" w:themeColor="text1"/>
+        </w:rPr>
+        <w:tab/>
+        <w:t>DJNZ R6, DELAY2</w:t>
+      </w:r>
+    </w:p>
+    <w:p>
+      <w:pPr>
+        <w:pStyle w:val="a7"/>
+        <w:ind w:rightChars="99" w:right="238"/>
+        <w:rPr>
+          <w:rFonts w:ascii="Consolas" w:eastAsia="DFKai-SB" w:hAnsi="Consolas" w:cs="Consolas"/>
+          <w:color w:val="000000" w:themeColor="text1"/>
+        </w:rPr>
+      </w:pPr>
+      <w:r>
+        <w:rPr>
+          <w:rFonts w:ascii="Consolas" w:eastAsia="DFKai-SB" w:hAnsi="Consolas" w:cs="Consolas"/>
+          <w:color w:val="000000" w:themeColor="text1"/>
+        </w:rPr>
+        <w:tab/>
+        <w:t>DJNZ R5, DELAY1</w:t>
+      </w:r>
+    </w:p>
+    <w:p>
+      <w:pPr>
+        <w:pStyle w:val="a7"/>
+        <w:ind w:rightChars="99" w:right="238"/>
+        <w:rPr>
+          <w:rFonts w:ascii="Consolas" w:eastAsia="DFKai-SB" w:hAnsi="Consolas" w:cs="Consolas"/>
+          <w:color w:val="000000" w:themeColor="text1"/>
+        </w:rPr>
+      </w:pPr>
+      <w:r>
+        <w:rPr>
+          <w:rFonts w:ascii="Consolas" w:eastAsia="DFKai-SB" w:hAnsi="Consolas" w:cs="Consolas"/>
+          <w:color w:val="000000" w:themeColor="text1"/>
+        </w:rPr>
+        <w:tab/>
+        <w:t>RET</w:t>
+      </w:r>
+    </w:p>
+    <w:p>
+      <w:pPr>
+        <w:pStyle w:val="a7"/>
+        <w:ind w:rightChars="99" w:right="238"/>
+        <w:rPr>
+          <w:rFonts w:ascii="Consolas" w:eastAsia="DFKai-SB" w:hAnsi="Consolas" w:cs="Consolas"/>
+          <w:color w:val="000000" w:themeColor="text1"/>
+        </w:rPr>
+      </w:pPr>
+      <w:r>
+        <w:rPr>
+          <w:rFonts w:ascii="Consolas" w:eastAsia="DFKai-SB" w:hAnsi="Consolas" w:cs="Consolas"/>
+          <w:color w:val="000000" w:themeColor="text1"/>
+        </w:rPr>
+        <w:t>;============================</w:t>
+      </w:r>
+    </w:p>
+    <w:p>
+      <w:pPr>
+        <w:pStyle w:val="a7"/>
+        <w:ind w:rightChars="99" w:right="238"/>
+        <w:rPr>
+          <w:rFonts w:ascii="Consolas" w:eastAsia="DFKai-SB" w:hAnsi="Consolas" w:cs="Consolas"/>
+          <w:color w:val="000000" w:themeColor="text1"/>
+        </w:rPr>
+      </w:pPr>
+      <w:r>
+        <w:rPr>
+          <w:rFonts w:ascii="Consolas" w:eastAsia="DFKai-SB" w:hAnsi="Consolas" w:cs="Consolas"/>
+          <w:color w:val="000000" w:themeColor="text1"/>
+        </w:rPr>
+        <w:t>NUMTABLE:</w:t>
+      </w:r>
+      <w:r>
+        <w:rPr>
+          <w:rFonts w:ascii="Consolas" w:eastAsia="DFKai-SB" w:hAnsi="Consolas" w:cs="Consolas"/>
+          <w:color w:val="000000" w:themeColor="text1"/>
+        </w:rPr>
+        <w:tab/>
+      </w:r>
+      <w:r>
+        <w:rPr>
+          <w:rFonts w:ascii="Consolas" w:eastAsia="DFKai-SB" w:hAnsi="Consolas" w:cs="Consolas"/>
+          <w:color w:val="000000" w:themeColor="text1"/>
+        </w:rPr>
+        <w:tab/>
+      </w:r>
+      <w:r>
+        <w:rPr>
+          <w:rFonts w:ascii="Consolas" w:eastAsia="DFKai-SB" w:hAnsi="Consolas" w:cs="Consolas"/>
+          <w:color w:val="000000" w:themeColor="text1"/>
+        </w:rPr>
+        <w:tab/>
+      </w:r>
+      <w:r>
+        <w:rPr>
+          <w:rFonts w:ascii="Consolas" w:eastAsia="DFKai-SB" w:hAnsi="Consolas" w:cs="Consolas"/>
+          <w:color w:val="000000" w:themeColor="text1"/>
+        </w:rPr>
+        <w:tab/>
+      </w:r>
+      <w:r>
+        <w:rPr>
+          <w:rFonts w:ascii="Consolas" w:eastAsia="DFKai-SB" w:hAnsi="Consolas" w:cs="Consolas"/>
+          <w:color w:val="000000" w:themeColor="text1"/>
+        </w:rPr>
+        <w:tab/>
+        <w:t>;</w:t>
+      </w:r>
+      <w:r>
+        <w:rPr>
+          <w:rFonts w:ascii="Consolas" w:eastAsia="DFKai-SB" w:hAnsi="Consolas" w:cs="Consolas" w:hint="eastAsia"/>
+          <w:color w:val="000000" w:themeColor="text1"/>
+        </w:rPr>
+        <w:t>放要在七段顯示器的樣子</w:t>
+      </w:r>
+    </w:p>
+    <w:p>
+      <w:pPr>
+        <w:pStyle w:val="a7"/>
+        <w:ind w:rightChars="99" w:right="238"/>
+        <w:rPr>
+          <w:rFonts w:ascii="Consolas" w:eastAsia="DFKai-SB" w:hAnsi="Consolas" w:cs="Consolas"/>
+          <w:color w:val="000000" w:themeColor="text1"/>
+        </w:rPr>
+      </w:pPr>
+      <w:r>
+        <w:rPr>
+          <w:rFonts w:ascii="Consolas" w:eastAsia="DFKai-SB" w:hAnsi="Consolas" w:cs="Consolas"/>
+          <w:color w:val="000000" w:themeColor="text1"/>
+        </w:rPr>
         <w:lastRenderedPageBreak/>
-        <w:t>SETCOUNTER:</w:t>
-      </w:r>
-    </w:p>
-    <w:p>
-      <w:pPr>
-        <w:pStyle w:val="a7"/>
-        <w:ind w:rightChars="99" w:right="238"/>
-        <w:rPr>
-          <w:rFonts w:ascii="Consolas" w:eastAsia="DFKai-SB" w:hAnsi="Consolas" w:cs="Consolas"/>
-          <w:color w:val="000000" w:themeColor="text1"/>
-        </w:rPr>
-      </w:pPr>
-      <w:r>
-        <w:rPr>
-          <w:rFonts w:ascii="Consolas" w:eastAsia="DFKai-SB" w:hAnsi="Consolas" w:cs="Consolas"/>
-          <w:color w:val="000000" w:themeColor="text1"/>
-        </w:rPr>
-        <w:tab/>
-        <w:t>MOV R0, #0AH</w:t>
-      </w:r>
-      <w:r>
-        <w:rPr>
-          <w:rFonts w:ascii="Consolas" w:eastAsia="DFKai-SB" w:hAnsi="Consolas" w:cs="Consolas"/>
-          <w:color w:val="000000" w:themeColor="text1"/>
-        </w:rPr>
-        <w:tab/>
-      </w:r>
-      <w:r>
-        <w:rPr>
-          <w:rFonts w:ascii="Consolas" w:eastAsia="DFKai-SB" w:hAnsi="Consolas" w:cs="Consolas"/>
-          <w:color w:val="000000" w:themeColor="text1"/>
-        </w:rPr>
-        <w:tab/>
-      </w:r>
-      <w:r>
-        <w:rPr>
-          <w:rFonts w:ascii="Consolas" w:eastAsia="DFKai-SB" w:hAnsi="Consolas" w:cs="Consolas"/>
-          <w:color w:val="000000" w:themeColor="text1"/>
-        </w:rPr>
-        <w:tab/>
-      </w:r>
-      <w:r>
-        <w:rPr>
-          <w:rFonts w:ascii="Consolas" w:eastAsia="DFKai-SB" w:hAnsi="Consolas" w:cs="Consolas"/>
-          <w:color w:val="000000" w:themeColor="text1"/>
-        </w:rPr>
-        <w:t>;</w:t>
-      </w:r>
-      <w:r>
-        <w:rPr>
-          <w:rFonts w:ascii="Consolas" w:eastAsia="DFKai-SB" w:hAnsi="Consolas" w:cs="Consolas"/>
-          <w:color w:val="000000" w:themeColor="text1"/>
-        </w:rPr>
-        <w:t>R0</w:t>
-      </w:r>
-      <w:r>
-        <w:rPr>
-          <w:rFonts w:ascii="Consolas" w:eastAsia="DFKai-SB" w:hAnsi="Consolas" w:cs="Consolas" w:hint="eastAsia"/>
-          <w:color w:val="000000" w:themeColor="text1"/>
-        </w:rPr>
-        <w:t>當作</w:t>
-      </w:r>
-      <w:r>
-        <w:rPr>
-          <w:rFonts w:ascii="Consolas" w:eastAsia="DFKai-SB" w:hAnsi="Consolas" w:cs="Consolas" w:hint="eastAsia"/>
-          <w:color w:val="000000" w:themeColor="text1"/>
-        </w:rPr>
-        <w:t>計</w:t>
-      </w:r>
-      <w:r>
-        <w:rPr>
-          <w:rFonts w:ascii="Consolas" w:eastAsia="DFKai-SB" w:hAnsi="Consolas" w:cs="Consolas"/>
-          <w:color w:val="000000" w:themeColor="text1"/>
-        </w:rPr>
-        <w:t>數器</w:t>
-      </w:r>
-    </w:p>
-    <w:p>
-      <w:pPr>
-        <w:pStyle w:val="a7"/>
-        <w:ind w:rightChars="99" w:right="238"/>
-        <w:rPr>
-          <w:rFonts w:ascii="Consolas" w:eastAsia="DFKai-SB" w:hAnsi="Consolas" w:cs="Consolas"/>
-          <w:color w:val="000000" w:themeColor="text1"/>
-        </w:rPr>
-      </w:pPr>
-      <w:r>
-        <w:rPr>
-          <w:rFonts w:ascii="Consolas" w:eastAsia="DFKai-SB" w:hAnsi="Consolas" w:cs="Consolas"/>
-          <w:color w:val="000000" w:themeColor="text1"/>
-        </w:rPr>
-        <w:t xml:space="preserve">LOOP: </w:t>
-      </w:r>
-    </w:p>
-    <w:p>
-      <w:pPr>
-        <w:pStyle w:val="a7"/>
-        <w:ind w:rightChars="99" w:right="238"/>
-        <w:rPr>
-          <w:rFonts w:ascii="Consolas" w:eastAsia="DFKai-SB" w:hAnsi="Consolas" w:cs="Consolas"/>
-          <w:color w:val="000000" w:themeColor="text1"/>
-        </w:rPr>
-      </w:pPr>
-      <w:r>
-        <w:rPr>
-          <w:rFonts w:ascii="Consolas" w:eastAsia="DFKai-SB" w:hAnsi="Consolas" w:cs="Consolas"/>
-          <w:color w:val="000000" w:themeColor="text1"/>
-        </w:rPr>
-        <w:tab/>
-        <w:t>DEC R0</w:t>
-      </w:r>
-    </w:p>
-    <w:p>
-      <w:pPr>
-        <w:pStyle w:val="a7"/>
-        <w:ind w:rightChars="99" w:right="238"/>
-        <w:rPr>
-          <w:rFonts w:ascii="Consolas" w:eastAsia="DFKai-SB" w:hAnsi="Consolas" w:cs="Consolas"/>
-          <w:color w:val="000000" w:themeColor="text1"/>
-        </w:rPr>
-      </w:pPr>
-      <w:r>
-        <w:rPr>
-          <w:rFonts w:ascii="Consolas" w:eastAsia="DFKai-SB" w:hAnsi="Consolas" w:cs="Consolas"/>
-          <w:color w:val="000000" w:themeColor="text1"/>
-        </w:rPr>
-        <w:tab/>
-        <w:t>MOV A, #9H</w:t>
-      </w:r>
-    </w:p>
-    <w:p>
-      <w:pPr>
-        <w:pStyle w:val="a7"/>
-        <w:ind w:rightChars="99" w:right="238"/>
-        <w:rPr>
-          <w:rFonts w:ascii="Consolas" w:eastAsia="DFKai-SB" w:hAnsi="Consolas" w:cs="Consolas"/>
-          <w:color w:val="000000" w:themeColor="text1"/>
-        </w:rPr>
-      </w:pPr>
-      <w:r>
-        <w:rPr>
-          <w:rFonts w:ascii="Consolas" w:eastAsia="DFKai-SB" w:hAnsi="Consolas" w:cs="Consolas"/>
-          <w:color w:val="000000" w:themeColor="text1"/>
-        </w:rPr>
-        <w:tab/>
-        <w:t>SUBB A, R0</w:t>
-      </w:r>
-    </w:p>
-    <w:p>
-      <w:pPr>
-        <w:pStyle w:val="a7"/>
-        <w:ind w:rightChars="99" w:right="238"/>
-        <w:rPr>
-          <w:rFonts w:ascii="Consolas" w:eastAsia="DFKai-SB" w:hAnsi="Consolas" w:cs="Consolas"/>
-          <w:color w:val="000000" w:themeColor="text1"/>
-        </w:rPr>
-      </w:pPr>
-      <w:r>
-        <w:rPr>
-          <w:rFonts w:ascii="Consolas" w:eastAsia="DFKai-SB" w:hAnsi="Consolas" w:cs="Consolas"/>
-          <w:color w:val="000000" w:themeColor="text1"/>
-        </w:rPr>
-        <w:tab/>
-        <w:t>MOVC A, @A+DPTR</w:t>
-      </w:r>
-      <w:r>
-        <w:rPr>
-          <w:rFonts w:ascii="Consolas" w:eastAsia="DFKai-SB" w:hAnsi="Consolas" w:cs="Consolas"/>
-          <w:color w:val="000000" w:themeColor="text1"/>
-        </w:rPr>
-        <w:tab/>
-      </w:r>
-      <w:r>
-        <w:rPr>
-          <w:rFonts w:ascii="Consolas" w:eastAsia="DFKai-SB" w:hAnsi="Consolas" w:cs="Consolas"/>
-          <w:color w:val="000000" w:themeColor="text1"/>
-        </w:rPr>
-        <w:tab/>
-        <w:t>;A</w:t>
-      </w:r>
-      <w:r>
-        <w:rPr>
-          <w:rFonts w:ascii="Consolas" w:eastAsia="DFKai-SB" w:hAnsi="Consolas" w:cs="Consolas" w:hint="eastAsia"/>
-          <w:color w:val="000000" w:themeColor="text1"/>
-        </w:rPr>
-        <w:t>當作</w:t>
-      </w:r>
-      <w:r>
-        <w:rPr>
-          <w:rFonts w:ascii="Consolas" w:eastAsia="DFKai-SB" w:hAnsi="Consolas" w:cs="Consolas"/>
-          <w:color w:val="000000" w:themeColor="text1"/>
-        </w:rPr>
-        <w:t>index</w:t>
-      </w:r>
-    </w:p>
-    <w:p>
-      <w:pPr>
-        <w:pStyle w:val="a7"/>
-        <w:ind w:rightChars="99" w:right="238"/>
-        <w:rPr>
-          <w:rFonts w:ascii="Consolas" w:eastAsia="DFKai-SB" w:hAnsi="Consolas" w:cs="Consolas"/>
-          <w:color w:val="000000" w:themeColor="text1"/>
-        </w:rPr>
-      </w:pPr>
-      <w:r>
-        <w:rPr>
-          <w:rFonts w:ascii="Consolas" w:eastAsia="DFKai-SB" w:hAnsi="Consolas" w:cs="Consolas"/>
-          <w:color w:val="000000" w:themeColor="text1"/>
-        </w:rPr>
-        <w:tab/>
-        <w:t>MOV P1, A</w:t>
-      </w:r>
-      <w:r>
-        <w:rPr>
-          <w:rFonts w:ascii="Consolas" w:eastAsia="DFKai-SB" w:hAnsi="Consolas" w:cs="Consolas"/>
-          <w:color w:val="000000" w:themeColor="text1"/>
-        </w:rPr>
-        <w:tab/>
-      </w:r>
-      <w:r>
-        <w:rPr>
-          <w:rFonts w:ascii="Consolas" w:eastAsia="DFKai-SB" w:hAnsi="Consolas" w:cs="Consolas"/>
-          <w:color w:val="000000" w:themeColor="text1"/>
-        </w:rPr>
-        <w:tab/>
-      </w:r>
-      <w:r>
-        <w:rPr>
-          <w:rFonts w:ascii="Consolas" w:eastAsia="DFKai-SB" w:hAnsi="Consolas" w:cs="Consolas"/>
-          <w:color w:val="000000" w:themeColor="text1"/>
-        </w:rPr>
-        <w:tab/>
-      </w:r>
-      <w:r>
-        <w:rPr>
-          <w:rFonts w:ascii="Consolas" w:eastAsia="DFKai-SB" w:hAnsi="Consolas" w:cs="Consolas"/>
-          <w:color w:val="000000" w:themeColor="text1"/>
-        </w:rPr>
-        <w:tab/>
-        <w:t>;</w:t>
-      </w:r>
-      <w:r>
-        <w:rPr>
-          <w:rFonts w:ascii="Consolas" w:eastAsia="DFKai-SB" w:hAnsi="Consolas" w:cs="Consolas" w:hint="eastAsia"/>
-          <w:color w:val="000000" w:themeColor="text1"/>
-        </w:rPr>
-        <w:t>透過</w:t>
-      </w:r>
-      <w:r>
-        <w:rPr>
-          <w:rFonts w:ascii="Consolas" w:eastAsia="DFKai-SB" w:hAnsi="Consolas" w:cs="Consolas"/>
-          <w:color w:val="000000" w:themeColor="text1"/>
-        </w:rPr>
-        <w:t>P1</w:t>
-      </w:r>
-      <w:r>
-        <w:rPr>
-          <w:rFonts w:ascii="Consolas" w:eastAsia="DFKai-SB" w:hAnsi="Consolas" w:cs="Consolas" w:hint="eastAsia"/>
-          <w:color w:val="000000" w:themeColor="text1"/>
-        </w:rPr>
-        <w:t>輸出到七段顯示器</w:t>
-      </w:r>
-    </w:p>
-    <w:p>
-      <w:pPr>
-        <w:pStyle w:val="a7"/>
-        <w:ind w:rightChars="99" w:right="238"/>
-        <w:rPr>
-          <w:rFonts w:ascii="Consolas" w:eastAsia="DFKai-SB" w:hAnsi="Consolas" w:cs="Consolas"/>
-          <w:color w:val="000000" w:themeColor="text1"/>
-        </w:rPr>
-      </w:pPr>
-      <w:r>
-        <w:rPr>
-          <w:rFonts w:ascii="Consolas" w:eastAsia="DFKai-SB" w:hAnsi="Consolas" w:cs="Consolas"/>
-          <w:color w:val="000000" w:themeColor="text1"/>
-        </w:rPr>
-        <w:tab/>
-        <w:t>ACALL DELAY</w:t>
-      </w:r>
-    </w:p>
-    <w:p>
-      <w:pPr>
-        <w:pStyle w:val="a7"/>
-        <w:ind w:rightChars="99" w:right="238"/>
-        <w:rPr>
-          <w:rFonts w:ascii="Consolas" w:eastAsia="DFKai-SB" w:hAnsi="Consolas" w:cs="Consolas"/>
-          <w:color w:val="000000" w:themeColor="text1"/>
-        </w:rPr>
-      </w:pPr>
-      <w:r>
-        <w:rPr>
-          <w:rFonts w:ascii="Consolas" w:eastAsia="DFKai-SB" w:hAnsi="Consolas" w:cs="Consolas"/>
-          <w:color w:val="000000" w:themeColor="text1"/>
-        </w:rPr>
-        <w:tab/>
-        <w:t>CJNE R0, #0H, LOOP</w:t>
-      </w:r>
-    </w:p>
-    <w:p>
-      <w:pPr>
-        <w:pStyle w:val="a7"/>
-        <w:ind w:rightChars="99" w:right="238"/>
-        <w:rPr>
-          <w:rFonts w:ascii="Consolas" w:eastAsia="DFKai-SB" w:hAnsi="Consolas" w:cs="Consolas"/>
-          <w:color w:val="000000" w:themeColor="text1"/>
-        </w:rPr>
-      </w:pPr>
-      <w:r>
-        <w:rPr>
-          <w:rFonts w:ascii="Consolas" w:eastAsia="DFKai-SB" w:hAnsi="Consolas" w:cs="Consolas"/>
-          <w:color w:val="000000" w:themeColor="text1"/>
-        </w:rPr>
-        <w:tab/>
-        <w:t>AJMP SETCOUNTER</w:t>
-      </w:r>
-      <w:r>
-        <w:rPr>
-          <w:rFonts w:ascii="Consolas" w:eastAsia="DFKai-SB" w:hAnsi="Consolas" w:cs="Consolas"/>
-          <w:color w:val="000000" w:themeColor="text1"/>
-        </w:rPr>
-        <w:tab/>
-      </w:r>
-      <w:r>
-        <w:rPr>
-          <w:rFonts w:ascii="Consolas" w:eastAsia="DFKai-SB" w:hAnsi="Consolas" w:cs="Consolas"/>
-          <w:color w:val="000000" w:themeColor="text1"/>
-        </w:rPr>
-        <w:tab/>
-        <w:t>;</w:t>
-      </w:r>
-      <w:r>
-        <w:rPr>
-          <w:rFonts w:ascii="Consolas" w:eastAsia="DFKai-SB" w:hAnsi="Consolas" w:cs="Consolas" w:hint="eastAsia"/>
-          <w:color w:val="000000" w:themeColor="text1"/>
-        </w:rPr>
-        <w:t>跑</w:t>
-      </w:r>
-      <w:r>
-        <w:rPr>
-          <w:rFonts w:ascii="Consolas" w:eastAsia="DFKai-SB" w:hAnsi="Consolas" w:cs="Consolas"/>
-          <w:color w:val="000000" w:themeColor="text1"/>
-        </w:rPr>
-        <w:t>10</w:t>
-      </w:r>
-      <w:r>
-        <w:rPr>
-          <w:rFonts w:ascii="Consolas" w:eastAsia="DFKai-SB" w:hAnsi="Consolas" w:cs="Consolas" w:hint="eastAsia"/>
-          <w:color w:val="000000" w:themeColor="text1"/>
-        </w:rPr>
-        <w:t>次後，重設計數器</w:t>
-      </w:r>
-    </w:p>
-    <w:p>
-      <w:pPr>
-        <w:pStyle w:val="a7"/>
-        <w:ind w:rightChars="99" w:right="238"/>
-        <w:rPr>
-          <w:rFonts w:ascii="Consolas" w:eastAsia="DFKai-SB" w:hAnsi="Consolas" w:cs="Consolas"/>
-          <w:color w:val="000000" w:themeColor="text1"/>
-        </w:rPr>
-      </w:pPr>
-      <w:r>
-        <w:rPr>
-          <w:rFonts w:ascii="Consolas" w:eastAsia="DFKai-SB" w:hAnsi="Consolas" w:cs="Consolas"/>
-          <w:color w:val="000000" w:themeColor="text1"/>
-        </w:rPr>
-        <w:t>;===========================</w:t>
-      </w:r>
-    </w:p>
-    <w:p>
-      <w:pPr>
-        <w:pStyle w:val="a7"/>
-        <w:ind w:rightChars="99" w:right="238"/>
-        <w:rPr>
-          <w:rFonts w:ascii="Consolas" w:eastAsia="DFKai-SB" w:hAnsi="Consolas" w:cs="Consolas"/>
-          <w:color w:val="000000" w:themeColor="text1"/>
-        </w:rPr>
-      </w:pPr>
-      <w:r>
-        <w:rPr>
-          <w:rFonts w:ascii="Consolas" w:eastAsia="DFKai-SB" w:hAnsi="Consolas" w:cs="Consolas"/>
-          <w:color w:val="000000" w:themeColor="text1"/>
-        </w:rPr>
-        <w:t>DELAY:</w:t>
-      </w:r>
-    </w:p>
-    <w:p>
-      <w:pPr>
-        <w:pStyle w:val="a7"/>
-        <w:ind w:rightChars="99" w:right="238"/>
-        <w:rPr>
-          <w:rFonts w:ascii="Consolas" w:eastAsia="DFKai-SB" w:hAnsi="Consolas" w:cs="Consolas"/>
-          <w:color w:val="000000" w:themeColor="text1"/>
-        </w:rPr>
-      </w:pPr>
-      <w:r>
-        <w:rPr>
-          <w:rFonts w:ascii="Consolas" w:eastAsia="DFKai-SB" w:hAnsi="Consolas" w:cs="Consolas"/>
-          <w:color w:val="000000" w:themeColor="text1"/>
-        </w:rPr>
-        <w:tab/>
-        <w:t>MOV R5, #0FFH</w:t>
-      </w:r>
-    </w:p>
-    <w:p>
-      <w:pPr>
-        <w:pStyle w:val="a7"/>
-        <w:ind w:rightChars="99" w:right="238"/>
-        <w:rPr>
-          <w:rFonts w:ascii="Consolas" w:eastAsia="DFKai-SB" w:hAnsi="Consolas" w:cs="Consolas"/>
-          <w:color w:val="000000" w:themeColor="text1"/>
-        </w:rPr>
-      </w:pPr>
-      <w:r>
-        <w:rPr>
-          <w:rFonts w:ascii="Consolas" w:eastAsia="DFKai-SB" w:hAnsi="Consolas" w:cs="Consolas"/>
-          <w:color w:val="000000" w:themeColor="text1"/>
-        </w:rPr>
-        <w:t>DELAY1:</w:t>
-      </w:r>
-    </w:p>
-    <w:p>
-      <w:pPr>
-        <w:pStyle w:val="a7"/>
-        <w:ind w:rightChars="99" w:right="238"/>
-        <w:rPr>
-          <w:rFonts w:ascii="Consolas" w:eastAsia="DFKai-SB" w:hAnsi="Consolas" w:cs="Consolas"/>
-          <w:color w:val="000000" w:themeColor="text1"/>
-        </w:rPr>
-      </w:pPr>
-      <w:r>
-        <w:rPr>
-          <w:rFonts w:ascii="Consolas" w:eastAsia="DFKai-SB" w:hAnsi="Consolas" w:cs="Consolas"/>
-          <w:color w:val="000000" w:themeColor="text1"/>
-        </w:rPr>
-        <w:tab/>
-        <w:t>MOV R6, #0FFH</w:t>
-      </w:r>
-    </w:p>
-    <w:p>
-      <w:pPr>
-        <w:pStyle w:val="a7"/>
-        <w:ind w:rightChars="99" w:right="238"/>
-        <w:rPr>
-          <w:rFonts w:ascii="Consolas" w:eastAsia="DFKai-SB" w:hAnsi="Consolas" w:cs="Consolas"/>
-          <w:color w:val="000000" w:themeColor="text1"/>
-        </w:rPr>
-      </w:pPr>
-      <w:r>
-        <w:rPr>
-          <w:rFonts w:ascii="Consolas" w:eastAsia="DFKai-SB" w:hAnsi="Consolas" w:cs="Consolas"/>
-          <w:color w:val="000000" w:themeColor="text1"/>
-        </w:rPr>
-        <w:t>DELAY2:</w:t>
-      </w:r>
-    </w:p>
-    <w:p>
-      <w:pPr>
-        <w:pStyle w:val="a7"/>
-        <w:ind w:rightChars="99" w:right="238"/>
-        <w:rPr>
-          <w:rFonts w:ascii="Consolas" w:eastAsia="DFKai-SB" w:hAnsi="Consolas" w:cs="Consolas"/>
-          <w:color w:val="000000" w:themeColor="text1"/>
-        </w:rPr>
-      </w:pPr>
-      <w:r>
-        <w:rPr>
-          <w:rFonts w:ascii="Consolas" w:eastAsia="DFKai-SB" w:hAnsi="Consolas" w:cs="Consolas"/>
-          <w:color w:val="000000" w:themeColor="text1"/>
-        </w:rPr>
-        <w:tab/>
-        <w:t>MOV R7, #30H</w:t>
-      </w:r>
-    </w:p>
-    <w:p>
-      <w:pPr>
-        <w:pStyle w:val="a7"/>
-        <w:ind w:rightChars="99" w:right="238"/>
-        <w:rPr>
-          <w:rFonts w:ascii="Consolas" w:eastAsia="DFKai-SB" w:hAnsi="Consolas" w:cs="Consolas"/>
-          <w:color w:val="000000" w:themeColor="text1"/>
-        </w:rPr>
-      </w:pPr>
-      <w:r>
-        <w:rPr>
-          <w:rFonts w:ascii="Consolas" w:eastAsia="DFKai-SB" w:hAnsi="Consolas" w:cs="Consolas"/>
-          <w:color w:val="000000" w:themeColor="text1"/>
-        </w:rPr>
-        <w:t>DELAY3:</w:t>
-      </w:r>
-    </w:p>
-    <w:p>
-      <w:pPr>
-        <w:pStyle w:val="a7"/>
-        <w:ind w:rightChars="99" w:right="238"/>
-        <w:rPr>
-          <w:rFonts w:ascii="Consolas" w:eastAsia="DFKai-SB" w:hAnsi="Consolas" w:cs="Consolas"/>
-          <w:color w:val="000000" w:themeColor="text1"/>
-        </w:rPr>
-      </w:pPr>
-      <w:r>
-        <w:rPr>
-          <w:rFonts w:ascii="Consolas" w:eastAsia="DFKai-SB" w:hAnsi="Consolas" w:cs="Consolas"/>
-          <w:color w:val="000000" w:themeColor="text1"/>
-        </w:rPr>
-        <w:tab/>
-        <w:t>DJNZ R7, DELAY3</w:t>
-      </w:r>
-    </w:p>
-    <w:p>
-      <w:pPr>
-        <w:pStyle w:val="a7"/>
-        <w:ind w:rightChars="99" w:right="238"/>
-        <w:rPr>
-          <w:rFonts w:ascii="Consolas" w:eastAsia="DFKai-SB" w:hAnsi="Consolas" w:cs="Consolas"/>
-          <w:color w:val="000000" w:themeColor="text1"/>
-        </w:rPr>
-      </w:pPr>
-      <w:r>
-        <w:rPr>
-          <w:rFonts w:ascii="Consolas" w:eastAsia="DFKai-SB" w:hAnsi="Consolas" w:cs="Consolas"/>
-          <w:color w:val="000000" w:themeColor="text1"/>
-        </w:rPr>
-        <w:tab/>
-        <w:t>DJNZ R6, DELAY2</w:t>
-      </w:r>
-    </w:p>
-    <w:p>
-      <w:pPr>
-        <w:pStyle w:val="a7"/>
-        <w:ind w:rightChars="99" w:right="238"/>
-        <w:rPr>
-          <w:rFonts w:ascii="Consolas" w:eastAsia="DFKai-SB" w:hAnsi="Consolas" w:cs="Consolas"/>
-          <w:color w:val="000000" w:themeColor="text1"/>
-        </w:rPr>
-      </w:pPr>
-      <w:r>
-        <w:rPr>
-          <w:rFonts w:ascii="Consolas" w:eastAsia="DFKai-SB" w:hAnsi="Consolas" w:cs="Consolas"/>
-          <w:color w:val="000000" w:themeColor="text1"/>
-        </w:rPr>
-        <w:tab/>
-        <w:t>DJNZ R5, DELAY1</w:t>
-      </w:r>
-    </w:p>
-    <w:p>
-      <w:pPr>
-        <w:pStyle w:val="a7"/>
-        <w:ind w:rightChars="99" w:right="238"/>
-        <w:rPr>
-          <w:rFonts w:ascii="Consolas" w:eastAsia="DFKai-SB" w:hAnsi="Consolas" w:cs="Consolas"/>
-          <w:color w:val="000000" w:themeColor="text1"/>
-        </w:rPr>
-      </w:pPr>
-      <w:r>
-        <w:rPr>
-          <w:rFonts w:ascii="Consolas" w:eastAsia="DFKai-SB" w:hAnsi="Consolas" w:cs="Consolas"/>
-          <w:color w:val="000000" w:themeColor="text1"/>
-        </w:rPr>
-        <w:tab/>
-        <w:t>RET</w:t>
-      </w:r>
-    </w:p>
-    <w:p>
-      <w:pPr>
-        <w:pStyle w:val="a7"/>
-        <w:ind w:rightChars="99" w:right="238"/>
-        <w:rPr>
-          <w:rFonts w:ascii="Consolas" w:eastAsia="DFKai-SB" w:hAnsi="Consolas" w:cs="Consolas"/>
-          <w:color w:val="000000" w:themeColor="text1"/>
-        </w:rPr>
-      </w:pPr>
-      <w:r>
-        <w:rPr>
-          <w:rFonts w:ascii="Consolas" w:eastAsia="DFKai-SB" w:hAnsi="Consolas" w:cs="Consolas"/>
-          <w:color w:val="000000" w:themeColor="text1"/>
-        </w:rPr>
-        <w:t>;============================</w:t>
-      </w:r>
-    </w:p>
-    <w:p>
-      <w:pPr>
-        <w:pStyle w:val="a7"/>
-        <w:ind w:rightChars="99" w:right="238"/>
-        <w:rPr>
-          <w:rFonts w:ascii="Consolas" w:eastAsia="DFKai-SB" w:hAnsi="Consolas" w:cs="Consolas"/>
-          <w:color w:val="000000" w:themeColor="text1"/>
-        </w:rPr>
-      </w:pPr>
-      <w:r>
-        <w:rPr>
-          <w:rFonts w:ascii="Consolas" w:eastAsia="DFKai-SB" w:hAnsi="Consolas" w:cs="Consolas"/>
-          <w:color w:val="000000" w:themeColor="text1"/>
-        </w:rPr>
-        <w:t>NUMTABLE:</w:t>
-      </w:r>
-      <w:r>
-        <w:rPr>
-          <w:rFonts w:ascii="Consolas" w:eastAsia="DFKai-SB" w:hAnsi="Consolas" w:cs="Consolas"/>
-          <w:color w:val="000000" w:themeColor="text1"/>
-        </w:rPr>
-        <w:tab/>
-      </w:r>
-      <w:r>
-        <w:rPr>
-          <w:rFonts w:ascii="Consolas" w:eastAsia="DFKai-SB" w:hAnsi="Consolas" w:cs="Consolas"/>
-          <w:color w:val="000000" w:themeColor="text1"/>
-        </w:rPr>
-        <w:tab/>
-      </w:r>
-      <w:r>
-        <w:rPr>
-          <w:rFonts w:ascii="Consolas" w:eastAsia="DFKai-SB" w:hAnsi="Consolas" w:cs="Consolas"/>
-          <w:color w:val="000000" w:themeColor="text1"/>
-        </w:rPr>
-        <w:tab/>
-      </w:r>
-      <w:r>
-        <w:rPr>
-          <w:rFonts w:ascii="Consolas" w:eastAsia="DFKai-SB" w:hAnsi="Consolas" w:cs="Consolas"/>
-          <w:color w:val="000000" w:themeColor="text1"/>
-        </w:rPr>
-        <w:tab/>
-      </w:r>
-      <w:r>
-        <w:rPr>
-          <w:rFonts w:ascii="Consolas" w:eastAsia="DFKai-SB" w:hAnsi="Consolas" w:cs="Consolas"/>
-          <w:color w:val="000000" w:themeColor="text1"/>
-        </w:rPr>
-        <w:tab/>
-        <w:t>;</w:t>
-      </w:r>
-      <w:r>
-        <w:rPr>
-          <w:rFonts w:ascii="Consolas" w:eastAsia="DFKai-SB" w:hAnsi="Consolas" w:cs="Consolas" w:hint="eastAsia"/>
-          <w:color w:val="000000" w:themeColor="text1"/>
-        </w:rPr>
-        <w:t>放要在七段顯示器的樣子</w:t>
-      </w:r>
-    </w:p>
-    <w:p>
-      <w:pPr>
-        <w:pStyle w:val="a7"/>
-        <w:ind w:rightChars="99" w:right="238"/>
-        <w:rPr>
-          <w:rFonts w:ascii="Consolas" w:eastAsia="DFKai-SB" w:hAnsi="Consolas" w:cs="Consolas"/>
-          <w:color w:val="000000" w:themeColor="text1"/>
-        </w:rPr>
-      </w:pPr>
-      <w:r>
-        <w:rPr>
-          <w:rFonts w:ascii="Consolas" w:eastAsia="DFKai-SB" w:hAnsi="Consolas" w:cs="Consolas"/>
-          <w:color w:val="000000" w:themeColor="text1"/>
-        </w:rPr>
         <w:tab/>
         <w:t>DB 0C0H ;0</w:t>
       </w:r>
@@ -2148,827 +2988,819 @@
           <w:rFonts w:ascii="DFKai-SB" w:eastAsia="DFKai-SB" w:hAnsi="DFKai-SB" w:hint="eastAsia"/>
           <w:color w:val="000000" w:themeColor="text1"/>
         </w:rPr>
-        <w:t>將自己的學號顯示在七段顯示器，並可利用指撥開關當輸入，控制控制顯</w:t>
-      </w:r>
-      <w:r>
-        <w:rPr>
-          <w:rFonts w:ascii="DFKai-SB" w:eastAsia="DFKai-SB" w:hAnsi="DFKai-SB" w:hint="eastAsia"/>
+        <w:t>將自己的學號顯示在七段顯示器，並可利用指撥開關當輸入，控制顯示學號的速度，一直循環顯示。</w:t>
+      </w:r>
+    </w:p>
+    <w:p>
+      <w:pPr>
+        <w:pStyle w:val="a7"/>
+        <w:ind w:leftChars="0" w:rightChars="99" w:right="238"/>
+        <w:rPr>
+          <w:rFonts w:ascii="DFKai-SB" w:eastAsia="DFKai-SB" w:hAnsi="DFKai-SB"/>
+          <w:color w:val="000000" w:themeColor="text1"/>
+        </w:rPr>
+      </w:pPr>
+    </w:p>
+    <w:p>
+      <w:pPr>
+        <w:pStyle w:val="a7"/>
+        <w:ind w:rightChars="99" w:right="238"/>
+        <w:rPr>
+          <w:rFonts w:ascii="Consolas" w:eastAsia="BiauKai" w:hAnsi="Consolas" w:cs="Consolas"/>
+          <w:color w:val="000000" w:themeColor="text1"/>
+        </w:rPr>
+      </w:pPr>
+      <w:r>
+        <w:rPr>
+          <w:rFonts w:ascii="Consolas" w:eastAsia="BiauKai" w:hAnsi="Consolas" w:cs="Consolas"/>
+          <w:color w:val="000000" w:themeColor="text1"/>
+        </w:rPr>
+        <w:tab/>
+        <w:t>ORG 0000H</w:t>
+      </w:r>
+    </w:p>
+    <w:p>
+      <w:pPr>
+        <w:pStyle w:val="a7"/>
+        <w:ind w:rightChars="99" w:right="238"/>
+        <w:rPr>
+          <w:rFonts w:ascii="Consolas" w:eastAsia="BiauKai" w:hAnsi="Consolas" w:cs="Consolas"/>
+          <w:color w:val="000000" w:themeColor="text1"/>
+        </w:rPr>
+      </w:pPr>
+      <w:r>
+        <w:rPr>
+          <w:rFonts w:ascii="Consolas" w:eastAsia="BiauKai" w:hAnsi="Consolas" w:cs="Consolas"/>
+          <w:color w:val="000000" w:themeColor="text1"/>
+        </w:rPr>
+        <w:tab/>
+        <w:t>AJMP MAIN</w:t>
+      </w:r>
+    </w:p>
+    <w:p>
+      <w:pPr>
+        <w:pStyle w:val="a7"/>
+        <w:ind w:rightChars="99" w:right="238"/>
+        <w:rPr>
+          <w:rFonts w:ascii="Consolas" w:eastAsia="BiauKai" w:hAnsi="Consolas" w:cs="Consolas"/>
+          <w:color w:val="000000" w:themeColor="text1"/>
+        </w:rPr>
+      </w:pPr>
+      <w:r>
+        <w:rPr>
+          <w:rFonts w:ascii="Consolas" w:eastAsia="BiauKai" w:hAnsi="Consolas" w:cs="Consolas"/>
+          <w:color w:val="000000" w:themeColor="text1"/>
+        </w:rPr>
+        <w:tab/>
+        <w:t>ORG 0050H</w:t>
+      </w:r>
+    </w:p>
+    <w:p>
+      <w:pPr>
+        <w:pStyle w:val="a7"/>
+        <w:ind w:rightChars="99" w:right="238"/>
+        <w:rPr>
+          <w:rFonts w:ascii="Consolas" w:eastAsia="BiauKai" w:hAnsi="Consolas" w:cs="Consolas"/>
+          <w:color w:val="000000" w:themeColor="text1"/>
+        </w:rPr>
+      </w:pPr>
+      <w:r>
+        <w:rPr>
+          <w:rFonts w:ascii="Consolas" w:eastAsia="BiauKai" w:hAnsi="Consolas" w:cs="Consolas"/>
+          <w:color w:val="000000" w:themeColor="text1"/>
+        </w:rPr>
+        <w:t>MAIN:</w:t>
+      </w:r>
+    </w:p>
+    <w:p>
+      <w:pPr>
+        <w:pStyle w:val="a7"/>
+        <w:ind w:rightChars="99" w:right="238"/>
+        <w:rPr>
+          <w:rFonts w:ascii="Consolas" w:eastAsia="BiauKai" w:hAnsi="Consolas" w:cs="Consolas"/>
+          <w:color w:val="000000" w:themeColor="text1"/>
+        </w:rPr>
+      </w:pPr>
+      <w:r>
+        <w:rPr>
+          <w:rFonts w:ascii="Consolas" w:eastAsia="BiauKai" w:hAnsi="Consolas" w:cs="Consolas"/>
+          <w:color w:val="000000" w:themeColor="text1"/>
+        </w:rPr>
+        <w:tab/>
+        <w:t>MOV DPTR, #NUMTABLE</w:t>
+      </w:r>
+    </w:p>
+    <w:p>
+      <w:pPr>
+        <w:pStyle w:val="a7"/>
+        <w:ind w:rightChars="99" w:right="238"/>
+        <w:rPr>
+          <w:rFonts w:ascii="Consolas" w:eastAsia="BiauKai" w:hAnsi="Consolas" w:cs="Consolas"/>
+          <w:color w:val="000000" w:themeColor="text1"/>
+        </w:rPr>
+      </w:pPr>
+      <w:r>
+        <w:rPr>
+          <w:rFonts w:ascii="Consolas" w:eastAsia="BiauKai" w:hAnsi="Consolas" w:cs="Consolas"/>
+          <w:color w:val="000000" w:themeColor="text1"/>
+        </w:rPr>
+        <w:tab/>
+        <w:t>CLR C</w:t>
+      </w:r>
+    </w:p>
+    <w:p>
+      <w:pPr>
+        <w:pStyle w:val="a7"/>
+        <w:ind w:rightChars="99" w:right="238"/>
+        <w:rPr>
+          <w:rFonts w:ascii="Consolas" w:eastAsia="BiauKai" w:hAnsi="Consolas" w:cs="Consolas"/>
+          <w:color w:val="000000" w:themeColor="text1"/>
+        </w:rPr>
+      </w:pPr>
+      <w:r>
+        <w:rPr>
+          <w:rFonts w:ascii="Consolas" w:eastAsia="BiauKai" w:hAnsi="Consolas" w:cs="Consolas"/>
+          <w:color w:val="000000" w:themeColor="text1"/>
+        </w:rPr>
+        <w:t>SETCOUNTER:</w:t>
+      </w:r>
+    </w:p>
+    <w:p>
+      <w:pPr>
+        <w:pStyle w:val="a7"/>
+        <w:ind w:rightChars="99" w:right="238"/>
+        <w:rPr>
+          <w:rFonts w:ascii="Consolas" w:eastAsia="BiauKai" w:hAnsi="Consolas" w:cs="Consolas"/>
+          <w:color w:val="000000" w:themeColor="text1"/>
+        </w:rPr>
+      </w:pPr>
+      <w:r>
+        <w:rPr>
+          <w:rFonts w:ascii="Consolas" w:eastAsia="BiauKai" w:hAnsi="Consolas" w:cs="Consolas" w:hint="eastAsia"/>
+          <w:color w:val="000000" w:themeColor="text1"/>
+        </w:rPr>
+        <w:tab/>
+        <w:t>MOV R0, #7H</w:t>
+      </w:r>
+      <w:r>
+        <w:rPr>
+          <w:rFonts w:ascii="Consolas" w:eastAsia="BiauKai" w:hAnsi="Consolas" w:cs="Consolas"/>
+          <w:color w:val="000000" w:themeColor="text1"/>
+        </w:rPr>
+        <w:tab/>
+      </w:r>
+      <w:r>
+        <w:rPr>
+          <w:rFonts w:ascii="Consolas" w:eastAsia="BiauKai" w:hAnsi="Consolas" w:cs="Consolas"/>
+          <w:color w:val="000000" w:themeColor="text1"/>
+        </w:rPr>
+        <w:tab/>
+      </w:r>
+      <w:r>
+        <w:rPr>
+          <w:rFonts w:ascii="Consolas" w:eastAsia="BiauKai" w:hAnsi="Consolas" w:cs="Consolas"/>
+          <w:color w:val="000000" w:themeColor="text1"/>
+        </w:rPr>
+        <w:tab/>
+      </w:r>
+      <w:r>
+        <w:rPr>
+          <w:rFonts w:ascii="Consolas" w:eastAsia="BiauKai" w:hAnsi="Consolas" w:cs="Consolas" w:hint="eastAsia"/>
+          <w:color w:val="000000" w:themeColor="text1"/>
+        </w:rPr>
+        <w:t>; R0</w:t>
+      </w:r>
+      <w:r>
+        <w:rPr>
+          <w:rFonts w:ascii="Consolas" w:eastAsia="BiauKai" w:hAnsi="Consolas" w:cs="Consolas" w:hint="eastAsia"/>
+          <w:color w:val="000000" w:themeColor="text1"/>
+        </w:rPr>
+        <w:t>當作</w:t>
+      </w:r>
+      <w:r>
+        <w:rPr>
+          <w:rFonts w:ascii="Consolas" w:eastAsia="BiauKai" w:hAnsi="Consolas" w:cs="Consolas" w:hint="eastAsia"/>
+          <w:color w:val="000000" w:themeColor="text1"/>
+        </w:rPr>
+        <w:t>計數器</w:t>
+      </w:r>
+      <w:r>
+        <w:rPr>
+          <w:rFonts w:ascii="Consolas" w:eastAsia="BiauKai" w:hAnsi="Consolas" w:cs="Consolas" w:hint="eastAsia"/>
+          <w:color w:val="000000" w:themeColor="text1"/>
+        </w:rPr>
+        <w:t>使用</w:t>
+      </w:r>
+    </w:p>
+    <w:p>
+      <w:pPr>
+        <w:pStyle w:val="a7"/>
+        <w:ind w:rightChars="99" w:right="238"/>
+        <w:rPr>
+          <w:rFonts w:ascii="Consolas" w:eastAsia="BiauKai" w:hAnsi="Consolas" w:cs="Consolas"/>
+          <w:color w:val="000000" w:themeColor="text1"/>
+        </w:rPr>
+      </w:pPr>
+      <w:r>
+        <w:rPr>
+          <w:rFonts w:ascii="Consolas" w:eastAsia="BiauKai" w:hAnsi="Consolas" w:cs="Consolas"/>
+          <w:color w:val="000000" w:themeColor="text1"/>
+        </w:rPr>
+        <w:t xml:space="preserve">LOOP: </w:t>
+      </w:r>
+    </w:p>
+    <w:p>
+      <w:pPr>
+        <w:pStyle w:val="a7"/>
+        <w:ind w:rightChars="99" w:right="238"/>
+        <w:rPr>
+          <w:rFonts w:ascii="Consolas" w:eastAsia="BiauKai" w:hAnsi="Consolas" w:cs="Consolas"/>
+          <w:color w:val="000000" w:themeColor="text1"/>
+        </w:rPr>
+      </w:pPr>
+      <w:r>
+        <w:rPr>
+          <w:rFonts w:ascii="Consolas" w:eastAsia="BiauKai" w:hAnsi="Consolas" w:cs="Consolas"/>
+          <w:color w:val="000000" w:themeColor="text1"/>
+        </w:rPr>
+        <w:tab/>
+        <w:t>DEC R0</w:t>
+      </w:r>
+    </w:p>
+    <w:p>
+      <w:pPr>
+        <w:pStyle w:val="a7"/>
+        <w:ind w:rightChars="99" w:right="238"/>
+        <w:rPr>
+          <w:rFonts w:ascii="Consolas" w:eastAsia="BiauKai" w:hAnsi="Consolas" w:cs="Consolas"/>
+          <w:color w:val="000000" w:themeColor="text1"/>
+        </w:rPr>
+      </w:pPr>
+      <w:r>
+        <w:rPr>
+          <w:rFonts w:ascii="Consolas" w:eastAsia="BiauKai" w:hAnsi="Consolas" w:cs="Consolas"/>
+          <w:color w:val="000000" w:themeColor="text1"/>
+        </w:rPr>
+        <w:tab/>
+        <w:t>MOV A, #6H</w:t>
+      </w:r>
+    </w:p>
+    <w:p>
+      <w:pPr>
+        <w:pStyle w:val="a7"/>
+        <w:ind w:rightChars="99" w:right="238"/>
+        <w:rPr>
+          <w:rFonts w:ascii="Consolas" w:eastAsia="BiauKai" w:hAnsi="Consolas" w:cs="Consolas"/>
+          <w:color w:val="000000" w:themeColor="text1"/>
+        </w:rPr>
+      </w:pPr>
+      <w:r>
+        <w:rPr>
+          <w:rFonts w:ascii="Consolas" w:eastAsia="BiauKai" w:hAnsi="Consolas" w:cs="Consolas"/>
+          <w:color w:val="000000" w:themeColor="text1"/>
+        </w:rPr>
+        <w:tab/>
+        <w:t>SUBB A, R0</w:t>
+      </w:r>
+    </w:p>
+    <w:p>
+      <w:pPr>
+        <w:pStyle w:val="a7"/>
+        <w:ind w:rightChars="99" w:right="238"/>
+        <w:rPr>
+          <w:rFonts w:ascii="Consolas" w:eastAsia="BiauKai" w:hAnsi="Consolas" w:cs="Consolas"/>
+          <w:color w:val="000000" w:themeColor="text1"/>
+        </w:rPr>
+      </w:pPr>
+      <w:r>
+        <w:rPr>
+          <w:rFonts w:ascii="Consolas" w:eastAsia="BiauKai" w:hAnsi="Consolas" w:cs="Consolas"/>
+          <w:color w:val="000000" w:themeColor="text1"/>
+        </w:rPr>
+        <w:tab/>
+        <w:t>MOVC A, @A+DPTR</w:t>
+      </w:r>
+    </w:p>
+    <w:p>
+      <w:pPr>
+        <w:pStyle w:val="a7"/>
+        <w:ind w:rightChars="99" w:right="238"/>
+        <w:rPr>
+          <w:rFonts w:ascii="Consolas" w:eastAsia="BiauKai" w:hAnsi="Consolas" w:cs="Consolas"/>
+          <w:color w:val="000000" w:themeColor="text1"/>
+        </w:rPr>
+      </w:pPr>
+      <w:r>
+        <w:rPr>
+          <w:rFonts w:ascii="Consolas" w:eastAsia="BiauKai" w:hAnsi="Consolas" w:cs="Consolas"/>
+          <w:color w:val="000000" w:themeColor="text1"/>
+        </w:rPr>
+        <w:tab/>
+        <w:t>MOV P1, A</w:t>
+      </w:r>
+    </w:p>
+    <w:p>
+      <w:pPr>
+        <w:pStyle w:val="a7"/>
+        <w:ind w:rightChars="99" w:right="238"/>
+        <w:rPr>
+          <w:rFonts w:ascii="Consolas" w:eastAsia="BiauKai" w:hAnsi="Consolas" w:cs="Consolas"/>
+          <w:color w:val="000000" w:themeColor="text1"/>
+        </w:rPr>
+      </w:pPr>
+      <w:r>
+        <w:rPr>
+          <w:rFonts w:ascii="Consolas" w:eastAsia="BiauKai" w:hAnsi="Consolas" w:cs="Consolas"/>
+          <w:color w:val="000000" w:themeColor="text1"/>
+        </w:rPr>
+        <w:tab/>
+        <w:t>ACALL DELAY</w:t>
+      </w:r>
+    </w:p>
+    <w:p>
+      <w:pPr>
+        <w:pStyle w:val="a7"/>
+        <w:ind w:rightChars="99" w:right="238"/>
+        <w:rPr>
+          <w:rFonts w:ascii="Consolas" w:eastAsia="BiauKai" w:hAnsi="Consolas" w:cs="Consolas"/>
+          <w:color w:val="000000" w:themeColor="text1"/>
+        </w:rPr>
+      </w:pPr>
+      <w:r>
+        <w:rPr>
+          <w:rFonts w:ascii="Consolas" w:eastAsia="BiauKai" w:hAnsi="Consolas" w:cs="Consolas"/>
+          <w:color w:val="000000" w:themeColor="text1"/>
+        </w:rPr>
+        <w:tab/>
+        <w:t>CJNE R0, #0H, LOOP</w:t>
+      </w:r>
+    </w:p>
+    <w:p>
+      <w:pPr>
+        <w:pStyle w:val="a7"/>
+        <w:ind w:rightChars="99" w:right="238"/>
+        <w:rPr>
+          <w:rFonts w:ascii="Consolas" w:eastAsia="BiauKai" w:hAnsi="Consolas" w:cs="Consolas"/>
+          <w:color w:val="000000" w:themeColor="text1"/>
+        </w:rPr>
+      </w:pPr>
+      <w:r>
+        <w:rPr>
+          <w:rFonts w:ascii="Consolas" w:eastAsia="BiauKai" w:hAnsi="Consolas" w:cs="Consolas"/>
+          <w:color w:val="000000" w:themeColor="text1"/>
+        </w:rPr>
+        <w:tab/>
+        <w:t>AJMP SETCOUNTER</w:t>
+      </w:r>
+      <w:r>
+        <w:rPr>
+          <w:rFonts w:ascii="Consolas" w:eastAsia="BiauKai" w:hAnsi="Consolas" w:cs="Consolas"/>
+          <w:color w:val="000000" w:themeColor="text1"/>
+        </w:rPr>
+        <w:tab/>
+      </w:r>
+      <w:r>
+        <w:rPr>
+          <w:rFonts w:ascii="Consolas" w:eastAsia="BiauKai" w:hAnsi="Consolas" w:cs="Consolas"/>
+          <w:color w:val="000000" w:themeColor="text1"/>
+        </w:rPr>
+        <w:tab/>
+      </w:r>
+      <w:r>
+        <w:rPr>
+          <w:rFonts w:ascii="Consolas" w:eastAsia="DFKai-SB" w:hAnsi="Consolas" w:cs="Consolas"/>
+          <w:color w:val="000000" w:themeColor="text1"/>
+        </w:rPr>
+        <w:t>;</w:t>
+      </w:r>
+      <w:r>
+        <w:rPr>
+          <w:rFonts w:ascii="Consolas" w:eastAsia="DFKai-SB" w:hAnsi="Consolas" w:cs="Consolas" w:hint="eastAsia"/>
+          <w:color w:val="000000" w:themeColor="text1"/>
+        </w:rPr>
+        <w:t>每跑</w:t>
+      </w:r>
+      <w:r>
+        <w:rPr>
+          <w:rFonts w:ascii="Consolas" w:eastAsia="DFKai-SB" w:hAnsi="Consolas" w:cs="Consolas"/>
+          <w:color w:val="000000" w:themeColor="text1"/>
+        </w:rPr>
+        <w:t>7</w:t>
+      </w:r>
+      <w:r>
+        <w:rPr>
+          <w:rFonts w:ascii="Consolas" w:eastAsia="DFKai-SB" w:hAnsi="Consolas" w:cs="Consolas" w:hint="eastAsia"/>
+          <w:color w:val="000000" w:themeColor="text1"/>
+        </w:rPr>
+        <w:t>次，重設計數器</w:t>
+      </w:r>
+    </w:p>
+    <w:p>
+      <w:pPr>
+        <w:pStyle w:val="a7"/>
+        <w:ind w:rightChars="99" w:right="238"/>
+        <w:rPr>
+          <w:rFonts w:ascii="Consolas" w:eastAsia="BiauKai" w:hAnsi="Consolas" w:cs="Consolas"/>
+          <w:color w:val="000000" w:themeColor="text1"/>
+        </w:rPr>
+      </w:pPr>
+      <w:r>
+        <w:rPr>
+          <w:rFonts w:ascii="Consolas" w:eastAsia="BiauKai" w:hAnsi="Consolas" w:cs="Consolas"/>
+          <w:color w:val="000000" w:themeColor="text1"/>
+        </w:rPr>
+        <w:t>;===========================</w:t>
+      </w:r>
+    </w:p>
+    <w:p>
+      <w:pPr>
+        <w:pStyle w:val="a7"/>
+        <w:ind w:rightChars="99" w:right="238"/>
+        <w:rPr>
+          <w:rFonts w:ascii="Consolas" w:eastAsia="BiauKai" w:hAnsi="Consolas" w:cs="Consolas"/>
+          <w:color w:val="000000" w:themeColor="text1"/>
+        </w:rPr>
+      </w:pPr>
+      <w:r>
+        <w:rPr>
+          <w:rFonts w:ascii="Consolas" w:eastAsia="BiauKai" w:hAnsi="Consolas" w:cs="Consolas"/>
+          <w:color w:val="000000" w:themeColor="text1"/>
+        </w:rPr>
+        <w:t>DELAY:</w:t>
+      </w:r>
+    </w:p>
+    <w:p>
+      <w:pPr>
+        <w:pStyle w:val="a7"/>
+        <w:ind w:rightChars="99" w:right="238"/>
+        <w:rPr>
+          <w:rFonts w:ascii="Consolas" w:eastAsia="BiauKai" w:hAnsi="Consolas" w:cs="Consolas"/>
+          <w:color w:val="000000" w:themeColor="text1"/>
+        </w:rPr>
+      </w:pPr>
+      <w:r>
+        <w:rPr>
+          <w:rFonts w:ascii="Consolas" w:eastAsia="BiauKai" w:hAnsi="Consolas" w:cs="Consolas"/>
+          <w:color w:val="000000" w:themeColor="text1"/>
+        </w:rPr>
+        <w:tab/>
+        <w:t>MOV R5, #0FFH</w:t>
+      </w:r>
+    </w:p>
+    <w:p>
+      <w:pPr>
+        <w:pStyle w:val="a7"/>
+        <w:ind w:rightChars="99" w:right="238"/>
+        <w:rPr>
+          <w:rFonts w:ascii="Consolas" w:eastAsia="BiauKai" w:hAnsi="Consolas" w:cs="Consolas"/>
+          <w:color w:val="000000" w:themeColor="text1"/>
+        </w:rPr>
+      </w:pPr>
+      <w:r>
+        <w:rPr>
+          <w:rFonts w:ascii="Consolas" w:eastAsia="BiauKai" w:hAnsi="Consolas" w:cs="Consolas"/>
+          <w:color w:val="000000" w:themeColor="text1"/>
+        </w:rPr>
+        <w:t>DELAY1:</w:t>
+      </w:r>
+    </w:p>
+    <w:p>
+      <w:pPr>
+        <w:pStyle w:val="a7"/>
+        <w:ind w:rightChars="99" w:right="238"/>
+        <w:rPr>
+          <w:rFonts w:ascii="Consolas" w:eastAsia="BiauKai" w:hAnsi="Consolas" w:cs="Consolas"/>
+          <w:color w:val="000000" w:themeColor="text1"/>
+        </w:rPr>
+      </w:pPr>
+      <w:r>
+        <w:rPr>
+          <w:rFonts w:ascii="Consolas" w:eastAsia="BiauKai" w:hAnsi="Consolas" w:cs="Consolas"/>
+          <w:color w:val="000000" w:themeColor="text1"/>
+        </w:rPr>
+        <w:tab/>
+        <w:t>MOV A, P2</w:t>
+      </w:r>
+    </w:p>
+    <w:p>
+      <w:pPr>
+        <w:pStyle w:val="a7"/>
+        <w:ind w:rightChars="99" w:right="238"/>
+        <w:rPr>
+          <w:rFonts w:ascii="Consolas" w:eastAsia="BiauKai" w:hAnsi="Consolas" w:cs="Consolas"/>
+          <w:color w:val="000000" w:themeColor="text1"/>
+        </w:rPr>
+      </w:pPr>
+      <w:r>
+        <w:rPr>
+          <w:rFonts w:ascii="Consolas" w:eastAsia="BiauKai" w:hAnsi="Consolas" w:cs="Consolas"/>
+          <w:color w:val="000000" w:themeColor="text1"/>
+        </w:rPr>
+        <w:tab/>
+        <w:t>ORL A, #1FH</w:t>
+      </w:r>
+    </w:p>
+    <w:p>
+      <w:pPr>
+        <w:pStyle w:val="a7"/>
+        <w:ind w:rightChars="99" w:right="238"/>
+        <w:rPr>
+          <w:rFonts w:ascii="Consolas" w:eastAsia="BiauKai" w:hAnsi="Consolas" w:cs="Consolas"/>
+          <w:color w:val="000000" w:themeColor="text1"/>
+        </w:rPr>
+      </w:pPr>
+      <w:r>
+        <w:rPr>
+          <w:rFonts w:ascii="Consolas" w:eastAsia="BiauKai" w:hAnsi="Consolas" w:cs="Consolas"/>
           <w:color w:val="000000" w:themeColor="text1"/>
         </w:rPr>
         <w:lastRenderedPageBreak/>
-        <w:t>示學號的速度，一直循環顯示。</w:t>
-      </w:r>
-    </w:p>
-    <w:p>
-      <w:pPr>
-        <w:pStyle w:val="a7"/>
-        <w:ind w:leftChars="0" w:rightChars="99" w:right="238"/>
-        <w:rPr>
-          <w:rFonts w:ascii="DFKai-SB" w:eastAsia="DFKai-SB" w:hAnsi="DFKai-SB"/>
-          <w:color w:val="000000" w:themeColor="text1"/>
-        </w:rPr>
-      </w:pPr>
-    </w:p>
-    <w:p>
-      <w:pPr>
-        <w:pStyle w:val="a7"/>
-        <w:ind w:rightChars="99" w:right="238"/>
-        <w:rPr>
-          <w:rFonts w:ascii="Consolas" w:eastAsia="BiauKai" w:hAnsi="Consolas" w:cs="Consolas"/>
-          <w:color w:val="000000" w:themeColor="text1"/>
-        </w:rPr>
-      </w:pPr>
-      <w:r>
-        <w:rPr>
-          <w:rFonts w:ascii="Consolas" w:eastAsia="BiauKai" w:hAnsi="Consolas" w:cs="Consolas"/>
-          <w:color w:val="000000" w:themeColor="text1"/>
-        </w:rPr>
-        <w:tab/>
-        <w:t>ORG 0000H</w:t>
-      </w:r>
-    </w:p>
-    <w:p>
-      <w:pPr>
-        <w:pStyle w:val="a7"/>
-        <w:ind w:rightChars="99" w:right="238"/>
-        <w:rPr>
-          <w:rFonts w:ascii="Consolas" w:eastAsia="BiauKai" w:hAnsi="Consolas" w:cs="Consolas"/>
-          <w:color w:val="000000" w:themeColor="text1"/>
-        </w:rPr>
-      </w:pPr>
-      <w:r>
-        <w:rPr>
-          <w:rFonts w:ascii="Consolas" w:eastAsia="BiauKai" w:hAnsi="Consolas" w:cs="Consolas"/>
-          <w:color w:val="000000" w:themeColor="text1"/>
-        </w:rPr>
-        <w:tab/>
-        <w:t>AJMP MAIN</w:t>
-      </w:r>
-    </w:p>
-    <w:p>
-      <w:pPr>
-        <w:pStyle w:val="a7"/>
-        <w:ind w:rightChars="99" w:right="238"/>
-        <w:rPr>
-          <w:rFonts w:ascii="Consolas" w:eastAsia="BiauKai" w:hAnsi="Consolas" w:cs="Consolas"/>
-          <w:color w:val="000000" w:themeColor="text1"/>
-        </w:rPr>
-      </w:pPr>
-      <w:r>
-        <w:rPr>
-          <w:rFonts w:ascii="Consolas" w:eastAsia="BiauKai" w:hAnsi="Consolas" w:cs="Consolas"/>
-          <w:color w:val="000000" w:themeColor="text1"/>
-        </w:rPr>
-        <w:tab/>
-        <w:t>ORG 0050H</w:t>
-      </w:r>
-    </w:p>
-    <w:p>
-      <w:pPr>
-        <w:pStyle w:val="a7"/>
-        <w:ind w:rightChars="99" w:right="238"/>
-        <w:rPr>
-          <w:rFonts w:ascii="Consolas" w:eastAsia="BiauKai" w:hAnsi="Consolas" w:cs="Consolas"/>
-          <w:color w:val="000000" w:themeColor="text1"/>
-        </w:rPr>
-      </w:pPr>
-      <w:r>
-        <w:rPr>
-          <w:rFonts w:ascii="Consolas" w:eastAsia="BiauKai" w:hAnsi="Consolas" w:cs="Consolas"/>
-          <w:color w:val="000000" w:themeColor="text1"/>
-        </w:rPr>
-        <w:t>MAIN:</w:t>
-      </w:r>
-    </w:p>
-    <w:p>
-      <w:pPr>
-        <w:pStyle w:val="a7"/>
-        <w:ind w:rightChars="99" w:right="238"/>
-        <w:rPr>
-          <w:rFonts w:ascii="Consolas" w:eastAsia="BiauKai" w:hAnsi="Consolas" w:cs="Consolas"/>
-          <w:color w:val="000000" w:themeColor="text1"/>
-        </w:rPr>
-      </w:pPr>
-      <w:r>
-        <w:rPr>
-          <w:rFonts w:ascii="Consolas" w:eastAsia="BiauKai" w:hAnsi="Consolas" w:cs="Consolas"/>
-          <w:color w:val="000000" w:themeColor="text1"/>
-        </w:rPr>
-        <w:tab/>
-        <w:t>MOV DPTR, #NUMTABLE</w:t>
-      </w:r>
-    </w:p>
-    <w:p>
-      <w:pPr>
-        <w:pStyle w:val="a7"/>
-        <w:ind w:rightChars="99" w:right="238"/>
-        <w:rPr>
-          <w:rFonts w:ascii="Consolas" w:eastAsia="BiauKai" w:hAnsi="Consolas" w:cs="Consolas"/>
-          <w:color w:val="000000" w:themeColor="text1"/>
-        </w:rPr>
-      </w:pPr>
-      <w:r>
-        <w:rPr>
-          <w:rFonts w:ascii="Consolas" w:eastAsia="BiauKai" w:hAnsi="Consolas" w:cs="Consolas"/>
-          <w:color w:val="000000" w:themeColor="text1"/>
-        </w:rPr>
-        <w:tab/>
-        <w:t>CLR C</w:t>
-      </w:r>
-    </w:p>
-    <w:p>
-      <w:pPr>
-        <w:pStyle w:val="a7"/>
-        <w:ind w:rightChars="99" w:right="238"/>
-        <w:rPr>
-          <w:rFonts w:ascii="Consolas" w:eastAsia="BiauKai" w:hAnsi="Consolas" w:cs="Consolas"/>
-          <w:color w:val="000000" w:themeColor="text1"/>
-        </w:rPr>
-      </w:pPr>
-      <w:r>
-        <w:rPr>
-          <w:rFonts w:ascii="Consolas" w:eastAsia="BiauKai" w:hAnsi="Consolas" w:cs="Consolas"/>
-          <w:color w:val="000000" w:themeColor="text1"/>
-        </w:rPr>
-        <w:t>SETCOUNTER:</w:t>
-      </w:r>
-    </w:p>
-    <w:p>
-      <w:pPr>
-        <w:pStyle w:val="a7"/>
-        <w:ind w:rightChars="99" w:right="238"/>
-        <w:rPr>
-          <w:rFonts w:ascii="Consolas" w:eastAsia="BiauKai" w:hAnsi="Consolas" w:cs="Consolas"/>
-          <w:color w:val="000000" w:themeColor="text1"/>
-        </w:rPr>
-      </w:pPr>
+        <w:tab/>
+        <w:t>MOV R6, A</w:t>
+      </w:r>
+    </w:p>
+    <w:p>
+      <w:pPr>
+        <w:pStyle w:val="a7"/>
+        <w:ind w:rightChars="99" w:right="238"/>
+        <w:rPr>
+          <w:rFonts w:ascii="Consolas" w:eastAsia="BiauKai" w:hAnsi="Consolas" w:cs="Consolas"/>
+          <w:color w:val="000000" w:themeColor="text1"/>
+        </w:rPr>
+      </w:pPr>
+      <w:r>
+        <w:rPr>
+          <w:rFonts w:ascii="Consolas" w:eastAsia="BiauKai" w:hAnsi="Consolas" w:cs="Consolas"/>
+          <w:color w:val="000000" w:themeColor="text1"/>
+        </w:rPr>
+        <w:t>DELAY2:</w:t>
+      </w:r>
+    </w:p>
+    <w:p>
+      <w:pPr>
+        <w:pStyle w:val="a7"/>
+        <w:ind w:rightChars="99" w:right="238"/>
+        <w:rPr>
+          <w:rFonts w:ascii="Consolas" w:eastAsia="BiauKai" w:hAnsi="Consolas" w:cs="Consolas"/>
+          <w:color w:val="000000" w:themeColor="text1"/>
+        </w:rPr>
+      </w:pPr>
+      <w:r>
+        <w:rPr>
+          <w:rFonts w:ascii="Consolas" w:eastAsia="BiauKai" w:hAnsi="Consolas" w:cs="Consolas"/>
+          <w:color w:val="000000" w:themeColor="text1"/>
+        </w:rPr>
+        <w:tab/>
+        <w:t xml:space="preserve">MOV R7, #35H </w:t>
+      </w:r>
+    </w:p>
+    <w:p>
+      <w:pPr>
+        <w:pStyle w:val="a7"/>
+        <w:ind w:rightChars="99" w:right="238"/>
+        <w:rPr>
+          <w:rFonts w:ascii="Consolas" w:eastAsia="BiauKai" w:hAnsi="Consolas" w:cs="Consolas"/>
+          <w:color w:val="000000" w:themeColor="text1"/>
+        </w:rPr>
+      </w:pPr>
+      <w:r>
+        <w:rPr>
+          <w:rFonts w:ascii="Consolas" w:eastAsia="BiauKai" w:hAnsi="Consolas" w:cs="Consolas"/>
+          <w:color w:val="000000" w:themeColor="text1"/>
+        </w:rPr>
+        <w:t>DELAY3:</w:t>
+      </w:r>
+    </w:p>
+    <w:p>
+      <w:pPr>
+        <w:pStyle w:val="a7"/>
+        <w:ind w:rightChars="99" w:right="238"/>
+        <w:rPr>
+          <w:rFonts w:ascii="Consolas" w:eastAsia="BiauKai" w:hAnsi="Consolas" w:cs="Consolas"/>
+          <w:color w:val="000000" w:themeColor="text1"/>
+        </w:rPr>
+      </w:pPr>
+      <w:r>
+        <w:rPr>
+          <w:rFonts w:ascii="Consolas" w:eastAsia="BiauKai" w:hAnsi="Consolas" w:cs="Consolas"/>
+          <w:color w:val="000000" w:themeColor="text1"/>
+        </w:rPr>
+        <w:tab/>
+        <w:t xml:space="preserve">DJNZ R7, DELAY3 </w:t>
+      </w:r>
+    </w:p>
+    <w:p>
+      <w:pPr>
+        <w:pStyle w:val="a7"/>
+        <w:ind w:rightChars="99" w:right="238"/>
+        <w:rPr>
+          <w:rFonts w:ascii="Consolas" w:eastAsia="BiauKai" w:hAnsi="Consolas" w:cs="Consolas"/>
+          <w:color w:val="000000" w:themeColor="text1"/>
+        </w:rPr>
+      </w:pPr>
+      <w:r>
+        <w:rPr>
+          <w:rFonts w:ascii="Consolas" w:eastAsia="BiauKai" w:hAnsi="Consolas" w:cs="Consolas"/>
+          <w:color w:val="000000" w:themeColor="text1"/>
+        </w:rPr>
+        <w:tab/>
+        <w:t xml:space="preserve">DJNZ R6, DELAY2 </w:t>
+      </w:r>
+    </w:p>
+    <w:p>
+      <w:pPr>
+        <w:pStyle w:val="a7"/>
+        <w:ind w:rightChars="99" w:right="238"/>
+        <w:rPr>
+          <w:rFonts w:ascii="Consolas" w:eastAsia="BiauKai" w:hAnsi="Consolas" w:cs="Consolas"/>
+          <w:color w:val="000000" w:themeColor="text1"/>
+        </w:rPr>
+      </w:pPr>
+      <w:r>
+        <w:rPr>
+          <w:rFonts w:ascii="Consolas" w:eastAsia="BiauKai" w:hAnsi="Consolas" w:cs="Consolas"/>
+          <w:color w:val="000000" w:themeColor="text1"/>
+        </w:rPr>
+        <w:tab/>
+        <w:t xml:space="preserve">DJNZ R5, DELAY1 </w:t>
+      </w:r>
+    </w:p>
+    <w:p>
+      <w:pPr>
+        <w:pStyle w:val="a7"/>
+        <w:ind w:rightChars="99" w:right="238"/>
+        <w:rPr>
+          <w:rFonts w:ascii="Consolas" w:eastAsia="BiauKai" w:hAnsi="Consolas" w:cs="Consolas"/>
+          <w:color w:val="000000" w:themeColor="text1"/>
+        </w:rPr>
+      </w:pPr>
+      <w:r>
+        <w:rPr>
+          <w:rFonts w:ascii="Consolas" w:eastAsia="BiauKai" w:hAnsi="Consolas" w:cs="Consolas"/>
+          <w:color w:val="000000" w:themeColor="text1"/>
+        </w:rPr>
+        <w:tab/>
+        <w:t>RET</w:t>
+      </w:r>
+    </w:p>
+    <w:p>
+      <w:pPr>
+        <w:pStyle w:val="a7"/>
+        <w:ind w:rightChars="99" w:right="238"/>
+        <w:rPr>
+          <w:rFonts w:ascii="Consolas" w:eastAsia="BiauKai" w:hAnsi="Consolas" w:cs="Consolas"/>
+          <w:color w:val="000000" w:themeColor="text1"/>
+        </w:rPr>
+      </w:pPr>
+      <w:r>
+        <w:rPr>
+          <w:rFonts w:ascii="Consolas" w:eastAsia="BiauKai" w:hAnsi="Consolas" w:cs="Consolas"/>
+          <w:color w:val="000000" w:themeColor="text1"/>
+        </w:rPr>
+        <w:t>;============================</w:t>
+      </w:r>
+    </w:p>
+    <w:p>
+      <w:pPr>
+        <w:pStyle w:val="a7"/>
+        <w:ind w:rightChars="99" w:right="238"/>
+        <w:rPr>
+          <w:rFonts w:ascii="Consolas" w:eastAsia="BiauKai" w:hAnsi="Consolas" w:cs="Consolas"/>
+          <w:color w:val="000000" w:themeColor="text1"/>
+        </w:rPr>
+      </w:pPr>
+      <w:r>
+        <w:rPr>
+          <w:rFonts w:ascii="Consolas" w:eastAsia="BiauKai" w:hAnsi="Consolas" w:cs="Consolas"/>
+          <w:color w:val="000000" w:themeColor="text1"/>
+        </w:rPr>
+        <w:t>NUMTABLE:</w:t>
+      </w:r>
+      <w:r>
+        <w:rPr>
+          <w:rFonts w:ascii="Consolas" w:eastAsia="BiauKai" w:hAnsi="Consolas" w:cs="Consolas"/>
+          <w:color w:val="000000" w:themeColor="text1"/>
+        </w:rPr>
+        <w:tab/>
+      </w:r>
+      <w:r>
+        <w:rPr>
+          <w:rFonts w:ascii="Consolas" w:eastAsia="BiauKai" w:hAnsi="Consolas" w:cs="Consolas"/>
+          <w:color w:val="000000" w:themeColor="text1"/>
+        </w:rPr>
+        <w:tab/>
+      </w:r>
+      <w:r>
+        <w:rPr>
+          <w:rFonts w:ascii="Consolas" w:eastAsia="BiauKai" w:hAnsi="Consolas" w:cs="Consolas"/>
+          <w:color w:val="000000" w:themeColor="text1"/>
+        </w:rPr>
+        <w:tab/>
+      </w:r>
+      <w:r>
+        <w:rPr>
+          <w:rFonts w:ascii="Consolas" w:eastAsia="BiauKai" w:hAnsi="Consolas" w:cs="Consolas"/>
+          <w:color w:val="000000" w:themeColor="text1"/>
+        </w:rPr>
+        <w:tab/>
+      </w:r>
+      <w:r>
+        <w:rPr>
+          <w:rFonts w:ascii="Consolas" w:eastAsia="BiauKai" w:hAnsi="Consolas" w:cs="Consolas"/>
+          <w:color w:val="000000" w:themeColor="text1"/>
+        </w:rPr>
+        <w:tab/>
+        <w:t>;</w:t>
+      </w:r>
       <w:r>
         <w:rPr>
           <w:rFonts w:ascii="Consolas" w:eastAsia="BiauKai" w:hAnsi="Consolas" w:cs="Consolas" w:hint="eastAsia"/>
           <w:color w:val="000000" w:themeColor="text1"/>
         </w:rPr>
-        <w:tab/>
-        <w:t>MOV R0, #7H</w:t>
-      </w:r>
-      <w:r>
-        <w:rPr>
-          <w:rFonts w:ascii="Consolas" w:eastAsia="BiauKai" w:hAnsi="Consolas" w:cs="Consolas"/>
-          <w:color w:val="000000" w:themeColor="text1"/>
-        </w:rPr>
-        <w:tab/>
-      </w:r>
-      <w:r>
-        <w:rPr>
-          <w:rFonts w:ascii="Consolas" w:eastAsia="BiauKai" w:hAnsi="Consolas" w:cs="Consolas"/>
-          <w:color w:val="000000" w:themeColor="text1"/>
-        </w:rPr>
-        <w:tab/>
-      </w:r>
-      <w:r>
-        <w:rPr>
-          <w:rFonts w:ascii="Consolas" w:eastAsia="BiauKai" w:hAnsi="Consolas" w:cs="Consolas"/>
-          <w:color w:val="000000" w:themeColor="text1"/>
-        </w:rPr>
-        <w:tab/>
-      </w:r>
+        <w:t>學號放這裡</w:t>
+      </w:r>
+    </w:p>
+    <w:p>
+      <w:pPr>
+        <w:pStyle w:val="a7"/>
+        <w:ind w:rightChars="99" w:right="238"/>
+        <w:rPr>
+          <w:rFonts w:ascii="Consolas" w:eastAsia="BiauKai" w:hAnsi="Consolas" w:cs="Consolas"/>
+          <w:color w:val="000000" w:themeColor="text1"/>
+        </w:rPr>
+      </w:pPr>
+      <w:r>
+        <w:rPr>
+          <w:rFonts w:ascii="Consolas" w:eastAsia="BiauKai" w:hAnsi="Consolas" w:cs="Consolas"/>
+          <w:color w:val="000000" w:themeColor="text1"/>
+        </w:rPr>
+        <w:tab/>
+      </w:r>
+      <w:r>
+        <w:rPr>
+          <w:rFonts w:ascii="Consolas" w:eastAsia="BiauKai" w:hAnsi="Consolas" w:cs="Consolas"/>
+          <w:color w:val="000000" w:themeColor="text1"/>
+        </w:rPr>
+        <w:t>DB 0C0H ;0</w:t>
+      </w:r>
+    </w:p>
+    <w:p>
+      <w:pPr>
+        <w:pStyle w:val="a7"/>
+        <w:ind w:rightChars="99" w:right="238"/>
+        <w:rPr>
+          <w:rFonts w:ascii="Consolas" w:eastAsia="BiauKai" w:hAnsi="Consolas" w:cs="Consolas"/>
+          <w:color w:val="000000" w:themeColor="text1"/>
+        </w:rPr>
+      </w:pPr>
       <w:r>
         <w:rPr>
           <w:rFonts w:ascii="Consolas" w:eastAsia="BiauKai" w:hAnsi="Consolas" w:cs="Consolas" w:hint="eastAsia"/>
           <w:color w:val="000000" w:themeColor="text1"/>
         </w:rPr>
-        <w:t>; R0</w:t>
+        <w:tab/>
+        <w:t>DB 0FFH ;</w:t>
       </w:r>
       <w:r>
         <w:rPr>
           <w:rFonts w:ascii="Consolas" w:eastAsia="BiauKai" w:hAnsi="Consolas" w:cs="Consolas" w:hint="eastAsia"/>
           <w:color w:val="000000" w:themeColor="text1"/>
         </w:rPr>
-        <w:t>當作</w:t>
-      </w:r>
+        <w:t>暗</w:t>
+      </w:r>
+    </w:p>
+    <w:p>
+      <w:pPr>
+        <w:pStyle w:val="a7"/>
+        <w:ind w:rightChars="99" w:right="238"/>
+        <w:rPr>
+          <w:rFonts w:ascii="Consolas" w:eastAsia="BiauKai" w:hAnsi="Consolas" w:cs="Consolas"/>
+          <w:color w:val="000000" w:themeColor="text1"/>
+        </w:rPr>
+      </w:pPr>
+      <w:r>
+        <w:rPr>
+          <w:rFonts w:ascii="Consolas" w:eastAsia="BiauKai" w:hAnsi="Consolas" w:cs="Consolas"/>
+          <w:color w:val="000000" w:themeColor="text1"/>
+        </w:rPr>
+        <w:tab/>
+        <w:t>DB 082H ;6</w:t>
+      </w:r>
+    </w:p>
+    <w:p>
+      <w:pPr>
+        <w:pStyle w:val="a7"/>
+        <w:ind w:rightChars="99" w:right="238"/>
+        <w:rPr>
+          <w:rFonts w:ascii="Consolas" w:eastAsia="BiauKai" w:hAnsi="Consolas" w:cs="Consolas"/>
+          <w:color w:val="000000" w:themeColor="text1"/>
+        </w:rPr>
+      </w:pPr>
       <w:r>
         <w:rPr>
           <w:rFonts w:ascii="Consolas" w:eastAsia="BiauKai" w:hAnsi="Consolas" w:cs="Consolas" w:hint="eastAsia"/>
           <w:color w:val="000000" w:themeColor="text1"/>
         </w:rPr>
-        <w:t>計數器</w:t>
-      </w:r>
-      <w:r>
-        <w:rPr>
-          <w:rFonts w:ascii="Consolas" w:eastAsia="BiauKai" w:hAnsi="Consolas" w:cs="Consolas" w:hint="eastAsia"/>
-          <w:color w:val="000000" w:themeColor="text1"/>
-        </w:rPr>
-        <w:t>使用</w:t>
-      </w:r>
-    </w:p>
-    <w:p>
-      <w:pPr>
-        <w:pStyle w:val="a7"/>
-        <w:ind w:rightChars="99" w:right="238"/>
-        <w:rPr>
-          <w:rFonts w:ascii="Consolas" w:eastAsia="BiauKai" w:hAnsi="Consolas" w:cs="Consolas"/>
-          <w:color w:val="000000" w:themeColor="text1"/>
-        </w:rPr>
-      </w:pPr>
-      <w:r>
-        <w:rPr>
-          <w:rFonts w:ascii="Consolas" w:eastAsia="BiauKai" w:hAnsi="Consolas" w:cs="Consolas"/>
-          <w:color w:val="000000" w:themeColor="text1"/>
-        </w:rPr>
-        <w:t xml:space="preserve">LOOP: </w:t>
-      </w:r>
-    </w:p>
-    <w:p>
-      <w:pPr>
-        <w:pStyle w:val="a7"/>
-        <w:ind w:rightChars="99" w:right="238"/>
-        <w:rPr>
-          <w:rFonts w:ascii="Consolas" w:eastAsia="BiauKai" w:hAnsi="Consolas" w:cs="Consolas"/>
-          <w:color w:val="000000" w:themeColor="text1"/>
-        </w:rPr>
-      </w:pPr>
-      <w:r>
-        <w:rPr>
-          <w:rFonts w:ascii="Consolas" w:eastAsia="BiauKai" w:hAnsi="Consolas" w:cs="Consolas"/>
-          <w:color w:val="000000" w:themeColor="text1"/>
-        </w:rPr>
-        <w:tab/>
-        <w:t>DEC R0</w:t>
-      </w:r>
-    </w:p>
-    <w:p>
-      <w:pPr>
-        <w:pStyle w:val="a7"/>
-        <w:ind w:rightChars="99" w:right="238"/>
-        <w:rPr>
-          <w:rFonts w:ascii="Consolas" w:eastAsia="BiauKai" w:hAnsi="Consolas" w:cs="Consolas"/>
-          <w:color w:val="000000" w:themeColor="text1"/>
-        </w:rPr>
-      </w:pPr>
-      <w:r>
-        <w:rPr>
-          <w:rFonts w:ascii="Consolas" w:eastAsia="BiauKai" w:hAnsi="Consolas" w:cs="Consolas"/>
-          <w:color w:val="000000" w:themeColor="text1"/>
-        </w:rPr>
-        <w:tab/>
-        <w:t>MOV A, #6H</w:t>
-      </w:r>
-    </w:p>
-    <w:p>
-      <w:pPr>
-        <w:pStyle w:val="a7"/>
-        <w:ind w:rightChars="99" w:right="238"/>
-        <w:rPr>
-          <w:rFonts w:ascii="Consolas" w:eastAsia="BiauKai" w:hAnsi="Consolas" w:cs="Consolas"/>
-          <w:color w:val="000000" w:themeColor="text1"/>
-        </w:rPr>
-      </w:pPr>
-      <w:r>
-        <w:rPr>
-          <w:rFonts w:ascii="Consolas" w:eastAsia="BiauKai" w:hAnsi="Consolas" w:cs="Consolas"/>
-          <w:color w:val="000000" w:themeColor="text1"/>
-        </w:rPr>
-        <w:tab/>
-        <w:t>SUBB A, R0</w:t>
-      </w:r>
-    </w:p>
-    <w:p>
-      <w:pPr>
-        <w:pStyle w:val="a7"/>
-        <w:ind w:rightChars="99" w:right="238"/>
-        <w:rPr>
-          <w:rFonts w:ascii="Consolas" w:eastAsia="BiauKai" w:hAnsi="Consolas" w:cs="Consolas"/>
-          <w:color w:val="000000" w:themeColor="text1"/>
-        </w:rPr>
-      </w:pPr>
-      <w:r>
-        <w:rPr>
-          <w:rFonts w:ascii="Consolas" w:eastAsia="BiauKai" w:hAnsi="Consolas" w:cs="Consolas"/>
-          <w:color w:val="000000" w:themeColor="text1"/>
-        </w:rPr>
-        <w:tab/>
-        <w:t>MOVC A, @A+DPTR</w:t>
-      </w:r>
-    </w:p>
-    <w:p>
-      <w:pPr>
-        <w:pStyle w:val="a7"/>
-        <w:ind w:rightChars="99" w:right="238"/>
-        <w:rPr>
-          <w:rFonts w:ascii="Consolas" w:eastAsia="BiauKai" w:hAnsi="Consolas" w:cs="Consolas"/>
-          <w:color w:val="000000" w:themeColor="text1"/>
-        </w:rPr>
-      </w:pPr>
-      <w:r>
-        <w:rPr>
-          <w:rFonts w:ascii="Consolas" w:eastAsia="BiauKai" w:hAnsi="Consolas" w:cs="Consolas"/>
-          <w:color w:val="000000" w:themeColor="text1"/>
-        </w:rPr>
-        <w:tab/>
-        <w:t>MOV P1, A</w:t>
-      </w:r>
-    </w:p>
-    <w:p>
-      <w:pPr>
-        <w:pStyle w:val="a7"/>
-        <w:ind w:rightChars="99" w:right="238"/>
-        <w:rPr>
-          <w:rFonts w:ascii="Consolas" w:eastAsia="BiauKai" w:hAnsi="Consolas" w:cs="Consolas"/>
-          <w:color w:val="000000" w:themeColor="text1"/>
-        </w:rPr>
-      </w:pPr>
-      <w:r>
-        <w:rPr>
-          <w:rFonts w:ascii="Consolas" w:eastAsia="BiauKai" w:hAnsi="Consolas" w:cs="Consolas"/>
-          <w:color w:val="000000" w:themeColor="text1"/>
-        </w:rPr>
-        <w:tab/>
-        <w:t>ACALL DELAY</w:t>
-      </w:r>
-    </w:p>
-    <w:p>
-      <w:pPr>
-        <w:pStyle w:val="a7"/>
-        <w:ind w:rightChars="99" w:right="238"/>
-        <w:rPr>
-          <w:rFonts w:ascii="Consolas" w:eastAsia="BiauKai" w:hAnsi="Consolas" w:cs="Consolas"/>
-          <w:color w:val="000000" w:themeColor="text1"/>
-        </w:rPr>
-      </w:pPr>
-      <w:r>
-        <w:rPr>
-          <w:rFonts w:ascii="Consolas" w:eastAsia="BiauKai" w:hAnsi="Consolas" w:cs="Consolas"/>
-          <w:color w:val="000000" w:themeColor="text1"/>
-        </w:rPr>
-        <w:tab/>
-        <w:t>CJNE R0, #0H, LOOP</w:t>
-      </w:r>
-    </w:p>
-    <w:p>
-      <w:pPr>
-        <w:pStyle w:val="a7"/>
-        <w:ind w:rightChars="99" w:right="238"/>
-        <w:rPr>
-          <w:rFonts w:ascii="Consolas" w:eastAsia="BiauKai" w:hAnsi="Consolas" w:cs="Consolas"/>
-          <w:color w:val="000000" w:themeColor="text1"/>
-        </w:rPr>
-      </w:pPr>
-      <w:r>
-        <w:rPr>
-          <w:rFonts w:ascii="Consolas" w:eastAsia="BiauKai" w:hAnsi="Consolas" w:cs="Consolas"/>
-          <w:color w:val="000000" w:themeColor="text1"/>
-        </w:rPr>
-        <w:tab/>
-        <w:t>AJMP SETCOUNTER</w:t>
-      </w:r>
-      <w:r>
-        <w:rPr>
-          <w:rFonts w:ascii="Consolas" w:eastAsia="BiauKai" w:hAnsi="Consolas" w:cs="Consolas"/>
-          <w:color w:val="000000" w:themeColor="text1"/>
-        </w:rPr>
-        <w:tab/>
-      </w:r>
-      <w:r>
-        <w:rPr>
-          <w:rFonts w:ascii="Consolas" w:eastAsia="BiauKai" w:hAnsi="Consolas" w:cs="Consolas"/>
-          <w:color w:val="000000" w:themeColor="text1"/>
-        </w:rPr>
-        <w:tab/>
-      </w:r>
-      <w:r>
-        <w:rPr>
-          <w:rFonts w:ascii="Consolas" w:eastAsia="DFKai-SB" w:hAnsi="Consolas" w:cs="Consolas"/>
-          <w:color w:val="000000" w:themeColor="text1"/>
-        </w:rPr>
-        <w:t>;</w:t>
-      </w:r>
-      <w:r>
-        <w:rPr>
-          <w:rFonts w:ascii="Consolas" w:eastAsia="DFKai-SB" w:hAnsi="Consolas" w:cs="Consolas" w:hint="eastAsia"/>
-          <w:color w:val="000000" w:themeColor="text1"/>
-        </w:rPr>
-        <w:t>每跑</w:t>
-      </w:r>
-      <w:r>
-        <w:rPr>
-          <w:rFonts w:ascii="Consolas" w:eastAsia="DFKai-SB" w:hAnsi="Consolas" w:cs="Consolas"/>
-          <w:color w:val="000000" w:themeColor="text1"/>
-        </w:rPr>
-        <w:t>7</w:t>
-      </w:r>
-      <w:r>
-        <w:rPr>
-          <w:rFonts w:ascii="Consolas" w:eastAsia="DFKai-SB" w:hAnsi="Consolas" w:cs="Consolas" w:hint="eastAsia"/>
-          <w:color w:val="000000" w:themeColor="text1"/>
-        </w:rPr>
-        <w:t>次，重設計數器</w:t>
-      </w:r>
-    </w:p>
-    <w:p>
-      <w:pPr>
-        <w:pStyle w:val="a7"/>
-        <w:ind w:rightChars="99" w:right="238"/>
-        <w:rPr>
-          <w:rFonts w:ascii="Consolas" w:eastAsia="BiauKai" w:hAnsi="Consolas" w:cs="Consolas"/>
-          <w:color w:val="000000" w:themeColor="text1"/>
-        </w:rPr>
-      </w:pPr>
-      <w:r>
-        <w:rPr>
-          <w:rFonts w:ascii="Consolas" w:eastAsia="BiauKai" w:hAnsi="Consolas" w:cs="Consolas"/>
-          <w:color w:val="000000" w:themeColor="text1"/>
-        </w:rPr>
-        <w:t>;===========================</w:t>
-      </w:r>
-    </w:p>
-    <w:p>
-      <w:pPr>
-        <w:pStyle w:val="a7"/>
-        <w:ind w:rightChars="99" w:right="238"/>
-        <w:rPr>
-          <w:rFonts w:ascii="Consolas" w:eastAsia="BiauKai" w:hAnsi="Consolas" w:cs="Consolas"/>
-          <w:color w:val="000000" w:themeColor="text1"/>
-        </w:rPr>
-      </w:pPr>
-      <w:r>
-        <w:rPr>
-          <w:rFonts w:ascii="Consolas" w:eastAsia="BiauKai" w:hAnsi="Consolas" w:cs="Consolas"/>
-          <w:color w:val="000000" w:themeColor="text1"/>
-        </w:rPr>
-        <w:t>DELAY:</w:t>
-      </w:r>
-    </w:p>
-    <w:p>
-      <w:pPr>
-        <w:pStyle w:val="a7"/>
-        <w:ind w:rightChars="99" w:right="238"/>
-        <w:rPr>
-          <w:rFonts w:ascii="Consolas" w:eastAsia="BiauKai" w:hAnsi="Consolas" w:cs="Consolas"/>
-          <w:color w:val="000000" w:themeColor="text1"/>
-        </w:rPr>
-      </w:pPr>
-      <w:r>
-        <w:rPr>
-          <w:rFonts w:ascii="Consolas" w:eastAsia="BiauKai" w:hAnsi="Consolas" w:cs="Consolas"/>
-          <w:color w:val="000000" w:themeColor="text1"/>
-        </w:rPr>
-        <w:tab/>
-        <w:t xml:space="preserve">MOV R5, #0FFH </w:t>
-      </w:r>
-    </w:p>
-    <w:p>
-      <w:pPr>
-        <w:pStyle w:val="a7"/>
-        <w:ind w:rightChars="99" w:right="238"/>
-        <w:rPr>
-          <w:rFonts w:ascii="Consolas" w:eastAsia="BiauKai" w:hAnsi="Consolas" w:cs="Consolas"/>
-          <w:color w:val="000000" w:themeColor="text1"/>
-        </w:rPr>
-      </w:pPr>
-      <w:r>
-        <w:rPr>
-          <w:rFonts w:ascii="Consolas" w:eastAsia="BiauKai" w:hAnsi="Consolas" w:cs="Consolas"/>
-          <w:color w:val="000000" w:themeColor="text1"/>
-        </w:rPr>
-        <w:t>DELAY1:</w:t>
-      </w:r>
-    </w:p>
-    <w:p>
-      <w:pPr>
-        <w:pStyle w:val="a7"/>
-        <w:ind w:rightChars="99" w:right="238"/>
-        <w:rPr>
-          <w:rFonts w:ascii="Consolas" w:eastAsia="BiauKai" w:hAnsi="Consolas" w:cs="Consolas"/>
-          <w:color w:val="000000" w:themeColor="text1"/>
-        </w:rPr>
-      </w:pPr>
-      <w:r>
-        <w:rPr>
-          <w:rFonts w:ascii="Consolas" w:eastAsia="BiauKai" w:hAnsi="Consolas" w:cs="Consolas"/>
-          <w:color w:val="000000" w:themeColor="text1"/>
-        </w:rPr>
-        <w:tab/>
-        <w:t>MOV A, P2</w:t>
-      </w:r>
-    </w:p>
-    <w:p>
-      <w:pPr>
-        <w:pStyle w:val="a7"/>
-        <w:ind w:rightChars="99" w:right="238"/>
-        <w:rPr>
-          <w:rFonts w:ascii="Consolas" w:eastAsia="BiauKai" w:hAnsi="Consolas" w:cs="Consolas"/>
-          <w:color w:val="000000" w:themeColor="text1"/>
-        </w:rPr>
-      </w:pPr>
-      <w:r>
-        <w:rPr>
-          <w:rFonts w:ascii="Consolas" w:eastAsia="BiauKai" w:hAnsi="Consolas" w:cs="Consolas"/>
-          <w:color w:val="000000" w:themeColor="text1"/>
-        </w:rPr>
-        <w:tab/>
-        <w:t>ORL A, #1FH</w:t>
-      </w:r>
-    </w:p>
-    <w:p>
-      <w:pPr>
-        <w:pStyle w:val="a7"/>
-        <w:ind w:rightChars="99" w:right="238"/>
-        <w:rPr>
-          <w:rFonts w:ascii="Consolas" w:eastAsia="BiauKai" w:hAnsi="Consolas" w:cs="Consolas"/>
-          <w:color w:val="000000" w:themeColor="text1"/>
-        </w:rPr>
-      </w:pPr>
-      <w:r>
-        <w:rPr>
-          <w:rFonts w:ascii="Consolas" w:eastAsia="BiauKai" w:hAnsi="Consolas" w:cs="Consolas"/>
-          <w:color w:val="000000" w:themeColor="text1"/>
-        </w:rPr>
-        <w:tab/>
-        <w:t>MOV R6, A</w:t>
-      </w:r>
-    </w:p>
-    <w:p>
-      <w:pPr>
-        <w:pStyle w:val="a7"/>
-        <w:ind w:rightChars="99" w:right="238"/>
-        <w:rPr>
-          <w:rFonts w:ascii="Consolas" w:eastAsia="BiauKai" w:hAnsi="Consolas" w:cs="Consolas"/>
-          <w:color w:val="000000" w:themeColor="text1"/>
-        </w:rPr>
-      </w:pPr>
-      <w:r>
-        <w:rPr>
-          <w:rFonts w:ascii="Consolas" w:eastAsia="BiauKai" w:hAnsi="Consolas" w:cs="Consolas"/>
-          <w:color w:val="000000" w:themeColor="text1"/>
-        </w:rPr>
-        <w:t>DELAY2:</w:t>
-      </w:r>
-    </w:p>
-    <w:p>
-      <w:pPr>
-        <w:pStyle w:val="a7"/>
-        <w:ind w:rightChars="99" w:right="238"/>
-        <w:rPr>
-          <w:rFonts w:ascii="Consolas" w:eastAsia="BiauKai" w:hAnsi="Consolas" w:cs="Consolas"/>
-          <w:color w:val="000000" w:themeColor="text1"/>
-        </w:rPr>
-      </w:pPr>
-      <w:r>
-        <w:rPr>
-          <w:rFonts w:ascii="Consolas" w:eastAsia="BiauKai" w:hAnsi="Consolas" w:cs="Consolas"/>
-          <w:color w:val="000000" w:themeColor="text1"/>
-        </w:rPr>
-        <w:tab/>
-        <w:t xml:space="preserve">MOV R7, #35H </w:t>
-      </w:r>
-    </w:p>
-    <w:p>
-      <w:pPr>
-        <w:pStyle w:val="a7"/>
-        <w:ind w:rightChars="99" w:right="238"/>
-        <w:rPr>
-          <w:rFonts w:ascii="Consolas" w:eastAsia="BiauKai" w:hAnsi="Consolas" w:cs="Consolas"/>
-          <w:color w:val="000000" w:themeColor="text1"/>
-        </w:rPr>
-      </w:pPr>
-      <w:r>
-        <w:rPr>
-          <w:rFonts w:ascii="Consolas" w:eastAsia="BiauKai" w:hAnsi="Consolas" w:cs="Consolas"/>
-          <w:color w:val="000000" w:themeColor="text1"/>
-        </w:rPr>
-        <w:t>DELAY3:</w:t>
-      </w:r>
-    </w:p>
-    <w:p>
-      <w:pPr>
-        <w:pStyle w:val="a7"/>
-        <w:ind w:rightChars="99" w:right="238"/>
-        <w:rPr>
-          <w:rFonts w:ascii="Consolas" w:eastAsia="BiauKai" w:hAnsi="Consolas" w:cs="Consolas"/>
-          <w:color w:val="000000" w:themeColor="text1"/>
-        </w:rPr>
-      </w:pPr>
-      <w:r>
-        <w:rPr>
-          <w:rFonts w:ascii="Consolas" w:eastAsia="BiauKai" w:hAnsi="Consolas" w:cs="Consolas"/>
-          <w:color w:val="000000" w:themeColor="text1"/>
-        </w:rPr>
-        <w:tab/>
-        <w:t xml:space="preserve">DJNZ R7, DELAY3 </w:t>
-      </w:r>
-    </w:p>
-    <w:p>
-      <w:pPr>
-        <w:pStyle w:val="a7"/>
-        <w:ind w:rightChars="99" w:right="238"/>
-        <w:rPr>
-          <w:rFonts w:ascii="Consolas" w:eastAsia="BiauKai" w:hAnsi="Consolas" w:cs="Consolas"/>
-          <w:color w:val="000000" w:themeColor="text1"/>
-        </w:rPr>
-      </w:pPr>
-      <w:r>
-        <w:rPr>
-          <w:rFonts w:ascii="Consolas" w:eastAsia="BiauKai" w:hAnsi="Consolas" w:cs="Consolas"/>
-          <w:color w:val="000000" w:themeColor="text1"/>
-        </w:rPr>
-        <w:tab/>
-        <w:t xml:space="preserve">DJNZ R6, DELAY2 </w:t>
-      </w:r>
-    </w:p>
-    <w:p>
-      <w:pPr>
-        <w:pStyle w:val="a7"/>
-        <w:ind w:rightChars="99" w:right="238"/>
-        <w:rPr>
-          <w:rFonts w:ascii="Consolas" w:eastAsia="BiauKai" w:hAnsi="Consolas" w:cs="Consolas"/>
-          <w:color w:val="000000" w:themeColor="text1"/>
-        </w:rPr>
-      </w:pPr>
-      <w:r>
-        <w:rPr>
-          <w:rFonts w:ascii="Consolas" w:eastAsia="BiauKai" w:hAnsi="Consolas" w:cs="Consolas"/>
-          <w:color w:val="000000" w:themeColor="text1"/>
-        </w:rPr>
-        <w:tab/>
-        <w:t xml:space="preserve">DJNZ R5, DELAY1 </w:t>
-      </w:r>
-    </w:p>
-    <w:p>
-      <w:pPr>
-        <w:pStyle w:val="a7"/>
-        <w:ind w:rightChars="99" w:right="238"/>
-        <w:rPr>
-          <w:rFonts w:ascii="Consolas" w:eastAsia="BiauKai" w:hAnsi="Consolas" w:cs="Consolas"/>
-          <w:color w:val="000000" w:themeColor="text1"/>
-        </w:rPr>
-      </w:pPr>
-      <w:r>
-        <w:rPr>
-          <w:rFonts w:ascii="Consolas" w:eastAsia="BiauKai" w:hAnsi="Consolas" w:cs="Consolas"/>
-          <w:color w:val="000000" w:themeColor="text1"/>
-        </w:rPr>
-        <w:tab/>
-        <w:t>RET</w:t>
-      </w:r>
-    </w:p>
-    <w:p>
-      <w:pPr>
-        <w:pStyle w:val="a7"/>
-        <w:ind w:rightChars="99" w:right="238"/>
-        <w:rPr>
-          <w:rFonts w:ascii="Consolas" w:eastAsia="BiauKai" w:hAnsi="Consolas" w:cs="Consolas"/>
-          <w:color w:val="000000" w:themeColor="text1"/>
-        </w:rPr>
-      </w:pPr>
-      <w:r>
-        <w:rPr>
-          <w:rFonts w:ascii="Consolas" w:eastAsia="BiauKai" w:hAnsi="Consolas" w:cs="Consolas"/>
-          <w:color w:val="000000" w:themeColor="text1"/>
-        </w:rPr>
-        <w:t>;============================</w:t>
-      </w:r>
-    </w:p>
-    <w:p>
-      <w:pPr>
-        <w:pStyle w:val="a7"/>
-        <w:ind w:rightChars="99" w:right="238"/>
-        <w:rPr>
-          <w:rFonts w:ascii="Consolas" w:eastAsia="BiauKai" w:hAnsi="Consolas" w:cs="Consolas"/>
-          <w:color w:val="000000" w:themeColor="text1"/>
-        </w:rPr>
-      </w:pPr>
-      <w:r>
-        <w:rPr>
-          <w:rFonts w:ascii="Consolas" w:eastAsia="BiauKai" w:hAnsi="Consolas" w:cs="Consolas"/>
-          <w:color w:val="000000" w:themeColor="text1"/>
-        </w:rPr>
-        <w:t>NUMTABLE:</w:t>
-      </w:r>
-      <w:r>
-        <w:rPr>
-          <w:rFonts w:ascii="Consolas" w:eastAsia="BiauKai" w:hAnsi="Consolas" w:cs="Consolas"/>
-          <w:color w:val="000000" w:themeColor="text1"/>
-        </w:rPr>
-        <w:tab/>
-      </w:r>
-      <w:r>
-        <w:rPr>
-          <w:rFonts w:ascii="Consolas" w:eastAsia="BiauKai" w:hAnsi="Consolas" w:cs="Consolas"/>
-          <w:color w:val="000000" w:themeColor="text1"/>
-        </w:rPr>
-        <w:tab/>
-      </w:r>
-      <w:r>
-        <w:rPr>
-          <w:rFonts w:ascii="Consolas" w:eastAsia="BiauKai" w:hAnsi="Consolas" w:cs="Consolas"/>
-          <w:color w:val="000000" w:themeColor="text1"/>
-        </w:rPr>
-        <w:tab/>
-      </w:r>
-      <w:r>
-        <w:rPr>
-          <w:rFonts w:ascii="Consolas" w:eastAsia="BiauKai" w:hAnsi="Consolas" w:cs="Consolas"/>
-          <w:color w:val="000000" w:themeColor="text1"/>
-        </w:rPr>
-        <w:tab/>
-      </w:r>
-      <w:r>
-        <w:rPr>
-          <w:rFonts w:ascii="Consolas" w:eastAsia="BiauKai" w:hAnsi="Consolas" w:cs="Consolas"/>
-          <w:color w:val="000000" w:themeColor="text1"/>
-        </w:rPr>
-        <w:tab/>
-        <w:t>;</w:t>
-      </w:r>
-      <w:r>
-        <w:rPr>
-          <w:rFonts w:ascii="Consolas" w:eastAsia="BiauKai" w:hAnsi="Consolas" w:cs="Consolas" w:hint="eastAsia"/>
-          <w:color w:val="000000" w:themeColor="text1"/>
-        </w:rPr>
-        <w:t>學號放這裡</w:t>
-      </w:r>
-    </w:p>
-    <w:p>
-      <w:pPr>
-        <w:pStyle w:val="a7"/>
-        <w:ind w:rightChars="99" w:right="238"/>
-        <w:rPr>
-          <w:rFonts w:ascii="Consolas" w:eastAsia="BiauKai" w:hAnsi="Consolas" w:cs="Consolas"/>
-          <w:color w:val="000000" w:themeColor="text1"/>
-        </w:rPr>
-      </w:pPr>
-      <w:r>
-        <w:rPr>
-          <w:rFonts w:ascii="Consolas" w:eastAsia="BiauKai" w:hAnsi="Consolas" w:cs="Consolas"/>
-          <w:color w:val="000000" w:themeColor="text1"/>
-        </w:rPr>
-        <w:tab/>
-      </w:r>
-      <w:r>
-        <w:rPr>
-          <w:rFonts w:ascii="Consolas" w:eastAsia="BiauKai" w:hAnsi="Consolas" w:cs="Consolas"/>
-          <w:color w:val="000000" w:themeColor="text1"/>
-        </w:rPr>
-        <w:t>DB 0C0H ;0</w:t>
-      </w:r>
-    </w:p>
-    <w:p>
-      <w:pPr>
-        <w:pStyle w:val="a7"/>
-        <w:ind w:rightChars="99" w:right="238"/>
-        <w:rPr>
-          <w:rFonts w:ascii="Consolas" w:eastAsia="BiauKai" w:hAnsi="Consolas" w:cs="Consolas"/>
-          <w:color w:val="000000" w:themeColor="text1"/>
-        </w:rPr>
-      </w:pPr>
-      <w:r>
-        <w:rPr>
-          <w:rFonts w:ascii="Consolas" w:eastAsia="BiauKai" w:hAnsi="Consolas" w:cs="Consolas" w:hint="eastAsia"/>
-          <w:color w:val="000000" w:themeColor="text1"/>
-        </w:rPr>
-        <w:tab/>
-        <w:t>DB 0FFH ;</w:t>
-      </w:r>
-      <w:r>
-        <w:rPr>
-          <w:rFonts w:ascii="Consolas" w:eastAsia="BiauKai" w:hAnsi="Consolas" w:cs="Consolas" w:hint="eastAsia"/>
-          <w:color w:val="000000" w:themeColor="text1"/>
-        </w:rPr>
-        <w:t>暗</w:t>
-      </w:r>
-    </w:p>
-    <w:p>
-      <w:pPr>
-        <w:pStyle w:val="a7"/>
-        <w:ind w:rightChars="99" w:right="238"/>
-        <w:rPr>
-          <w:rFonts w:ascii="Consolas" w:eastAsia="BiauKai" w:hAnsi="Consolas" w:cs="Consolas"/>
-          <w:color w:val="000000" w:themeColor="text1"/>
-        </w:rPr>
-      </w:pPr>
-      <w:r>
-        <w:rPr>
-          <w:rFonts w:ascii="Consolas" w:eastAsia="BiauKai" w:hAnsi="Consolas" w:cs="Consolas"/>
-          <w:color w:val="000000" w:themeColor="text1"/>
-        </w:rPr>
-        <w:tab/>
-        <w:t>DB 082H ;6</w:t>
-      </w:r>
-    </w:p>
-    <w:p>
-      <w:pPr>
-        <w:pStyle w:val="a7"/>
-        <w:ind w:rightChars="99" w:right="238"/>
-        <w:rPr>
-          <w:rFonts w:ascii="Consolas" w:eastAsia="BiauKai" w:hAnsi="Consolas" w:cs="Consolas"/>
-          <w:color w:val="000000" w:themeColor="text1"/>
-        </w:rPr>
-      </w:pPr>
-      <w:r>
-        <w:rPr>
-          <w:rFonts w:ascii="Consolas" w:eastAsia="BiauKai" w:hAnsi="Consolas" w:cs="Consolas" w:hint="eastAsia"/>
-          <w:color w:val="000000" w:themeColor="text1"/>
-        </w:rPr>
-        <w:lastRenderedPageBreak/>
         <w:tab/>
         <w:t>DB 0FFH ;</w:t>
       </w:r>
@@ -3245,10 +4077,73 @@
         </w:rPr>
         <w:t>這次實驗</w:t>
       </w:r>
+      <w:r>
+        <w:rPr>
+          <w:rFonts w:ascii="DFKai-SB" w:eastAsia="DFKai-SB" w:hAnsi="DFKai-SB" w:hint="eastAsia"/>
+          <w:color w:val="000000" w:themeColor="text1"/>
+        </w:rPr>
+        <w:t>的過程中我遇到了一個問題，在進階題中，我把指撥開關傳進來的值存在</w:t>
+      </w:r>
+      <w:r>
+        <w:rPr>
+          <w:rFonts w:ascii="DFKai-SB" w:eastAsia="DFKai-SB" w:hAnsi="DFKai-SB"/>
+          <w:color w:val="000000" w:themeColor="text1"/>
+        </w:rPr>
+        <w:t>Data Memory</w:t>
+      </w:r>
+      <w:r>
+        <w:rPr>
+          <w:rFonts w:ascii="DFKai-SB" w:eastAsia="DFKai-SB" w:hAnsi="DFKai-SB" w:hint="eastAsia"/>
+          <w:color w:val="000000" w:themeColor="text1"/>
+        </w:rPr>
+        <w:t>的</w:t>
+      </w:r>
+      <w:r>
+        <w:rPr>
+          <w:rFonts w:ascii="DFKai-SB" w:eastAsia="DFKai-SB" w:hAnsi="DFKai-SB"/>
+          <w:color w:val="000000" w:themeColor="text1"/>
+        </w:rPr>
+        <w:t>00H</w:t>
+      </w:r>
+      <w:r>
+        <w:rPr>
+          <w:rFonts w:ascii="DFKai-SB" w:eastAsia="DFKai-SB" w:hAnsi="DFKai-SB" w:hint="eastAsia"/>
+          <w:color w:val="000000" w:themeColor="text1"/>
+        </w:rPr>
+        <w:t>位址時發生了問題，以至於七段顯示器無法正常顯示，經過老師上課後才知道，原來</w:t>
+      </w:r>
+      <w:r>
+        <w:rPr>
+          <w:rFonts w:ascii="DFKai-SB" w:eastAsia="DFKai-SB" w:hAnsi="DFKai-SB"/>
+          <w:color w:val="000000" w:themeColor="text1"/>
+        </w:rPr>
+        <w:t>R0</w:t>
+      </w:r>
+      <w:r>
+        <w:rPr>
+          <w:rFonts w:ascii="DFKai-SB" w:eastAsia="DFKai-SB" w:hAnsi="DFKai-SB" w:hint="eastAsia"/>
+          <w:color w:val="000000" w:themeColor="text1"/>
+        </w:rPr>
+        <w:t>暫存器實際的位置就在那個地方，因為</w:t>
+      </w:r>
+      <w:r>
+        <w:rPr>
+          <w:rFonts w:ascii="DFKai-SB" w:eastAsia="DFKai-SB" w:hAnsi="DFKai-SB"/>
+          <w:color w:val="000000" w:themeColor="text1"/>
+        </w:rPr>
+        <w:t>R0</w:t>
+      </w:r>
+      <w:r>
+        <w:rPr>
+          <w:rFonts w:ascii="DFKai-SB" w:eastAsia="DFKai-SB" w:hAnsi="DFKai-SB" w:hint="eastAsia"/>
+          <w:color w:val="000000" w:themeColor="text1"/>
+        </w:rPr>
+        <w:t>已經被我拿去做其他用途了，無怪乎這邊無法正常運作。經過了這次實驗，讓我對這件事情更加地印象深刻了。然後加分題有做出來，開心。</w:t>
+      </w:r>
     </w:p>
     <w:sectPr>
-      <w:footerReference w:type="even" r:id="rId9"/>
-      <w:footerReference w:type="default" r:id="rId10"/>
+      <w:footerReference w:type="even" r:id="rId11"/>
+      <w:footerReference w:type="default" r:id="rId12"/>
       <w:pgSz w:w="11906" w:h="16838"/>
       <w:pgMar w:top="1440" w:right="1800" w:bottom="1440" w:left="1800" w:header="851" w:footer="992" w:gutter="0"/>
       <w:pgNumType w:fmt="numberInDash"/>
@@ -3707,7 +4602,7 @@
   <w:abstractNum w:abstractNumId="3" w15:restartNumberingAfterBreak="0">
     <w:nsid w:val="3B5729B3"/>
     <w:multiLevelType w:val="hybridMultilevel"/>
-    <w:tmpl w:val="313674D8"/>
+    <w:tmpl w:val="F94EAE28"/>
     <w:lvl w:ilvl="0" w:tplc="04090001">
       <w:start w:val="1"/>
       <w:numFmt w:val="bullet"/>
@@ -4577,6 +5472,432 @@
       <w:szCs w:val="18"/>
     </w:rPr>
   </w:style>
+  <w:style w:type="table" w:styleId="aa">
+    <w:name w:val="Table Grid"/>
+    <w:basedOn w:val="a1"/>
+    <w:rsid w:val="00980377"/>
+    <w:tblPr>
+      <w:tblBorders>
+        <w:top w:val="single" w:sz="4" w:space="0" w:color="auto"/>
+        <w:left w:val="single" w:sz="4" w:space="0" w:color="auto"/>
+        <w:bottom w:val="single" w:sz="4" w:space="0" w:color="auto"/>
+        <w:right w:val="single" w:sz="4" w:space="0" w:color="auto"/>
+        <w:insideH w:val="single" w:sz="4" w:space="0" w:color="auto"/>
+        <w:insideV w:val="single" w:sz="4" w:space="0" w:color="auto"/>
+      </w:tblBorders>
+    </w:tblPr>
+  </w:style>
+  <w:style w:type="table" w:styleId="1">
+    <w:name w:val="Plain Table 1"/>
+    <w:basedOn w:val="a1"/>
+    <w:uiPriority w:val="41"/>
+    <w:rsid w:val="00980377"/>
+    <w:tblPr>
+      <w:tblStyleRowBandSize w:val="1"/>
+      <w:tblStyleColBandSize w:val="1"/>
+      <w:tblBorders>
+        <w:top w:val="single" w:sz="4" w:space="0" w:color="BFBFBF" w:themeColor="background1" w:themeShade="BF"/>
+        <w:left w:val="single" w:sz="4" w:space="0" w:color="BFBFBF" w:themeColor="background1" w:themeShade="BF"/>
+        <w:bottom w:val="single" w:sz="4" w:space="0" w:color="BFBFBF" w:themeColor="background1" w:themeShade="BF"/>
+        <w:right w:val="single" w:sz="4" w:space="0" w:color="BFBFBF" w:themeColor="background1" w:themeShade="BF"/>
+        <w:insideH w:val="single" w:sz="4" w:space="0" w:color="BFBFBF" w:themeColor="background1" w:themeShade="BF"/>
+        <w:insideV w:val="single" w:sz="4" w:space="0" w:color="BFBFBF" w:themeColor="background1" w:themeShade="BF"/>
+      </w:tblBorders>
+    </w:tblPr>
+    <w:tblStylePr w:type="firstRow">
+      <w:rPr>
+        <w:b/>
+        <w:bCs/>
+      </w:rPr>
+    </w:tblStylePr>
+    <w:tblStylePr w:type="lastRow">
+      <w:rPr>
+        <w:b/>
+        <w:bCs/>
+      </w:rPr>
+      <w:tblPr/>
+      <w:tcPr>
+        <w:tcBorders>
+          <w:top w:val="double" w:sz="4" w:space="0" w:color="BFBFBF" w:themeColor="background1" w:themeShade="BF"/>
+        </w:tcBorders>
+      </w:tcPr>
+    </w:tblStylePr>
+    <w:tblStylePr w:type="firstCol">
+      <w:rPr>
+        <w:b/>
+        <w:bCs/>
+      </w:rPr>
+    </w:tblStylePr>
+    <w:tblStylePr w:type="lastCol">
+      <w:rPr>
+        <w:b/>
+        <w:bCs/>
+      </w:rPr>
+    </w:tblStylePr>
+    <w:tblStylePr w:type="band1Vert">
+      <w:tblPr/>
+      <w:tcPr>
+        <w:shd w:val="clear" w:color="auto" w:fill="F2F2F2" w:themeFill="background1" w:themeFillShade="F2"/>
+      </w:tcPr>
+    </w:tblStylePr>
+    <w:tblStylePr w:type="band1Horz">
+      <w:tblPr/>
+      <w:tcPr>
+        <w:shd w:val="clear" w:color="auto" w:fill="F2F2F2" w:themeFill="background1" w:themeFillShade="F2"/>
+      </w:tcPr>
+    </w:tblStylePr>
+  </w:style>
+  <w:style w:type="table" w:styleId="3">
+    <w:name w:val="Plain Table 3"/>
+    <w:basedOn w:val="a1"/>
+    <w:uiPriority w:val="43"/>
+    <w:rsid w:val="00980377"/>
+    <w:tblPr>
+      <w:tblStyleRowBandSize w:val="1"/>
+      <w:tblStyleColBandSize w:val="1"/>
+    </w:tblPr>
+    <w:tblStylePr w:type="firstRow">
+      <w:rPr>
+        <w:b/>
+        <w:bCs/>
+        <w:caps/>
+      </w:rPr>
+      <w:tblPr/>
+      <w:tcPr>
+        <w:tcBorders>
+          <w:bottom w:val="single" w:sz="4" w:space="0" w:color="7F7F7F" w:themeColor="text1" w:themeTint="80"/>
+        </w:tcBorders>
+      </w:tcPr>
+    </w:tblStylePr>
+    <w:tblStylePr w:type="lastRow">
+      <w:rPr>
+        <w:b/>
+        <w:bCs/>
+        <w:caps/>
+      </w:rPr>
+      <w:tblPr/>
+      <w:tcPr>
+        <w:tcBorders>
+          <w:top w:val="nil"/>
+        </w:tcBorders>
+      </w:tcPr>
+    </w:tblStylePr>
+    <w:tblStylePr w:type="firstCol">
+      <w:rPr>
+        <w:b/>
+        <w:bCs/>
+        <w:caps/>
+      </w:rPr>
+      <w:tblPr/>
+      <w:tcPr>
+        <w:tcBorders>
+          <w:right w:val="single" w:sz="4" w:space="0" w:color="7F7F7F" w:themeColor="text1" w:themeTint="80"/>
+        </w:tcBorders>
+      </w:tcPr>
+    </w:tblStylePr>
+    <w:tblStylePr w:type="lastCol">
+      <w:rPr>
+        <w:b/>
+        <w:bCs/>
+        <w:caps/>
+      </w:rPr>
+      <w:tblPr/>
+      <w:tcPr>
+        <w:tcBorders>
+          <w:left w:val="nil"/>
+        </w:tcBorders>
+      </w:tcPr>
+    </w:tblStylePr>
+    <w:tblStylePr w:type="band1Vert">
+      <w:tblPr/>
+      <w:tcPr>
+        <w:shd w:val="clear" w:color="auto" w:fill="F2F2F2" w:themeFill="background1" w:themeFillShade="F2"/>
+      </w:tcPr>
+    </w:tblStylePr>
+    <w:tblStylePr w:type="band1Horz">
+      <w:tblPr/>
+      <w:tcPr>
+        <w:shd w:val="clear" w:color="auto" w:fill="F2F2F2" w:themeFill="background1" w:themeFillShade="F2"/>
+      </w:tcPr>
+    </w:tblStylePr>
+    <w:tblStylePr w:type="neCell">
+      <w:tblPr/>
+      <w:tcPr>
+        <w:tcBorders>
+          <w:left w:val="nil"/>
+        </w:tcBorders>
+      </w:tcPr>
+    </w:tblStylePr>
+    <w:tblStylePr w:type="nwCell">
+      <w:tblPr/>
+      <w:tcPr>
+        <w:tcBorders>
+          <w:right w:val="nil"/>
+        </w:tcBorders>
+      </w:tcPr>
+    </w:tblStylePr>
+  </w:style>
+  <w:style w:type="table" w:styleId="4">
+    <w:name w:val="Plain Table 4"/>
+    <w:basedOn w:val="a1"/>
+    <w:uiPriority w:val="44"/>
+    <w:rsid w:val="00980377"/>
+    <w:tblPr>
+      <w:tblStyleRowBandSize w:val="1"/>
+      <w:tblStyleColBandSize w:val="1"/>
+    </w:tblPr>
+    <w:tblStylePr w:type="firstRow">
+      <w:rPr>
+        <w:b/>
+        <w:bCs/>
+      </w:rPr>
+    </w:tblStylePr>
+    <w:tblStylePr w:type="lastRow">
+      <w:rPr>
+        <w:b/>
+        <w:bCs/>
+      </w:rPr>
+    </w:tblStylePr>
+    <w:tblStylePr w:type="firstCol">
+      <w:rPr>
+        <w:b/>
+        <w:bCs/>
+      </w:rPr>
+    </w:tblStylePr>
+    <w:tblStylePr w:type="lastCol">
+      <w:rPr>
+        <w:b/>
+        <w:bCs/>
+      </w:rPr>
+    </w:tblStylePr>
+    <w:tblStylePr w:type="band1Vert">
+      <w:tblPr/>
+      <w:tcPr>
+        <w:shd w:val="clear" w:color="auto" w:fill="F2F2F2" w:themeFill="background1" w:themeFillShade="F2"/>
+      </w:tcPr>
+    </w:tblStylePr>
+    <w:tblStylePr w:type="band1Horz">
+      <w:tblPr/>
+      <w:tcPr>
+        <w:shd w:val="clear" w:color="auto" w:fill="F2F2F2" w:themeFill="background1" w:themeFillShade="F2"/>
+      </w:tcPr>
+    </w:tblStylePr>
+  </w:style>
+  <w:style w:type="table" w:styleId="4-3">
+    <w:name w:val="Grid Table 4 Accent 3"/>
+    <w:basedOn w:val="a1"/>
+    <w:uiPriority w:val="49"/>
+    <w:rsid w:val="00980377"/>
+    <w:tblPr>
+      <w:tblStyleRowBandSize w:val="1"/>
+      <w:tblStyleColBandSize w:val="1"/>
+      <w:tblBorders>
+        <w:top w:val="single" w:sz="4" w:space="0" w:color="C9C9C9" w:themeColor="accent3" w:themeTint="99"/>
+        <w:left w:val="single" w:sz="4" w:space="0" w:color="C9C9C9" w:themeColor="accent3" w:themeTint="99"/>
+        <w:bottom w:val="single" w:sz="4" w:space="0" w:color="C9C9C9" w:themeColor="accent3" w:themeTint="99"/>
+        <w:right w:val="single" w:sz="4" w:space="0" w:color="C9C9C9" w:themeColor="accent3" w:themeTint="99"/>
+        <w:insideH w:val="single" w:sz="4" w:space="0" w:color="C9C9C9" w:themeColor="accent3" w:themeTint="99"/>
+        <w:insideV w:val="single" w:sz="4" w:space="0" w:color="C9C9C9" w:themeColor="accent3" w:themeTint="99"/>
+      </w:tblBorders>
+    </w:tblPr>
+    <w:tblStylePr w:type="firstRow">
+      <w:rPr>
+        <w:b/>
+        <w:bCs/>
+        <w:color w:val="FFFFFF" w:themeColor="background1"/>
+      </w:rPr>
+      <w:tblPr/>
+      <w:tcPr>
+        <w:tcBorders>
+          <w:top w:val="single" w:sz="4" w:space="0" w:color="A5A5A5" w:themeColor="accent3"/>
+          <w:left w:val="single" w:sz="4" w:space="0" w:color="A5A5A5" w:themeColor="accent3"/>
+          <w:bottom w:val="single" w:sz="4" w:space="0" w:color="A5A5A5" w:themeColor="accent3"/>
+          <w:right w:val="single" w:sz="4" w:space="0" w:color="A5A5A5" w:themeColor="accent3"/>
+          <w:insideH w:val="nil"/>
+          <w:insideV w:val="nil"/>
+        </w:tcBorders>
+        <w:shd w:val="clear" w:color="auto" w:fill="A5A5A5" w:themeFill="accent3"/>
+      </w:tcPr>
+    </w:tblStylePr>
+    <w:tblStylePr w:type="lastRow">
+      <w:rPr>
+        <w:b/>
+        <w:bCs/>
+      </w:rPr>
+      <w:tblPr/>
+      <w:tcPr>
+        <w:tcBorders>
+          <w:top w:val="double" w:sz="4" w:space="0" w:color="A5A5A5" w:themeColor="accent3"/>
+        </w:tcBorders>
+      </w:tcPr>
+    </w:tblStylePr>
+    <w:tblStylePr w:type="firstCol">
+      <w:rPr>
+        <w:b/>
+        <w:bCs/>
+      </w:rPr>
+    </w:tblStylePr>
+    <w:tblStylePr w:type="lastCol">
+      <w:rPr>
+        <w:b/>
+        <w:bCs/>
+      </w:rPr>
+    </w:tblStylePr>
+    <w:tblStylePr w:type="band1Vert">
+      <w:tblPr/>
+      <w:tcPr>
+        <w:shd w:val="clear" w:color="auto" w:fill="EDEDED" w:themeFill="accent3" w:themeFillTint="33"/>
+      </w:tcPr>
+    </w:tblStylePr>
+    <w:tblStylePr w:type="band1Horz">
+      <w:tblPr/>
+      <w:tcPr>
+        <w:shd w:val="clear" w:color="auto" w:fill="EDEDED" w:themeFill="accent3" w:themeFillTint="33"/>
+      </w:tcPr>
+    </w:tblStylePr>
+  </w:style>
+  <w:style w:type="table" w:styleId="1-3">
+    <w:name w:val="Grid Table 1 Light Accent 3"/>
+    <w:basedOn w:val="a1"/>
+    <w:uiPriority w:val="46"/>
+    <w:rsid w:val="00980377"/>
+    <w:tblPr>
+      <w:tblStyleRowBandSize w:val="1"/>
+      <w:tblStyleColBandSize w:val="1"/>
+      <w:tblBorders>
+        <w:top w:val="single" w:sz="4" w:space="0" w:color="DBDBDB" w:themeColor="accent3" w:themeTint="66"/>
+        <w:left w:val="single" w:sz="4" w:space="0" w:color="DBDBDB" w:themeColor="accent3" w:themeTint="66"/>
+        <w:bottom w:val="single" w:sz="4" w:space="0" w:color="DBDBDB" w:themeColor="accent3" w:themeTint="66"/>
+        <w:right w:val="single" w:sz="4" w:space="0" w:color="DBDBDB" w:themeColor="accent3" w:themeTint="66"/>
+        <w:insideH w:val="single" w:sz="4" w:space="0" w:color="DBDBDB" w:themeColor="accent3" w:themeTint="66"/>
+        <w:insideV w:val="single" w:sz="4" w:space="0" w:color="DBDBDB" w:themeColor="accent3" w:themeTint="66"/>
+      </w:tblBorders>
+    </w:tblPr>
+    <w:tblStylePr w:type="firstRow">
+      <w:rPr>
+        <w:b/>
+        <w:bCs/>
+      </w:rPr>
+      <w:tblPr/>
+      <w:tcPr>
+        <w:tcBorders>
+          <w:bottom w:val="single" w:sz="12" w:space="0" w:color="C9C9C9" w:themeColor="accent3" w:themeTint="99"/>
+        </w:tcBorders>
+      </w:tcPr>
+    </w:tblStylePr>
+    <w:tblStylePr w:type="lastRow">
+      <w:rPr>
+        <w:b/>
+        <w:bCs/>
+      </w:rPr>
+      <w:tblPr/>
+      <w:tcPr>
+        <w:tcBorders>
+          <w:top w:val="double" w:sz="2" w:space="0" w:color="C9C9C9" w:themeColor="accent3" w:themeTint="99"/>
+        </w:tcBorders>
+      </w:tcPr>
+    </w:tblStylePr>
+    <w:tblStylePr w:type="firstCol">
+      <w:rPr>
+        <w:b/>
+        <w:bCs/>
+      </w:rPr>
+    </w:tblStylePr>
+    <w:tblStylePr w:type="lastCol">
+      <w:rPr>
+        <w:b/>
+        <w:bCs/>
+      </w:rPr>
+    </w:tblStylePr>
+  </w:style>
+  <w:style w:type="table" w:styleId="2-3">
+    <w:name w:val="Grid Table 2 Accent 3"/>
+    <w:basedOn w:val="a1"/>
+    <w:uiPriority w:val="47"/>
+    <w:rsid w:val="00980377"/>
+    <w:tblPr>
+      <w:tblStyleRowBandSize w:val="1"/>
+      <w:tblStyleColBandSize w:val="1"/>
+      <w:tblBorders>
+        <w:top w:val="single" w:sz="2" w:space="0" w:color="C9C9C9" w:themeColor="accent3" w:themeTint="99"/>
+        <w:bottom w:val="single" w:sz="2" w:space="0" w:color="C9C9C9" w:themeColor="accent3" w:themeTint="99"/>
+        <w:insideH w:val="single" w:sz="2" w:space="0" w:color="C9C9C9" w:themeColor="accent3" w:themeTint="99"/>
+        <w:insideV w:val="single" w:sz="2" w:space="0" w:color="C9C9C9" w:themeColor="accent3" w:themeTint="99"/>
+      </w:tblBorders>
+    </w:tblPr>
+    <w:tblStylePr w:type="firstRow">
+      <w:rPr>
+        <w:b/>
+        <w:bCs/>
+      </w:rPr>
+      <w:tblPr/>
+      <w:tcPr>
+        <w:tcBorders>
+          <w:top w:val="nil"/>
+          <w:bottom w:val="single" w:sz="12" w:space="0" w:color="C9C9C9" w:themeColor="accent3" w:themeTint="99"/>
+          <w:insideH w:val="nil"/>
+          <w:insideV w:val="nil"/>
+        </w:tcBorders>
+        <w:shd w:val="clear" w:color="auto" w:fill="FFFFFF" w:themeFill="background1"/>
+      </w:tcPr>
+    </w:tblStylePr>
+    <w:tblStylePr w:type="lastRow">
+      <w:rPr>
+        <w:b/>
+        <w:bCs/>
+      </w:rPr>
+      <w:tblPr/>
+      <w:tcPr>
+        <w:tcBorders>
+          <w:top w:val="double" w:sz="2" w:space="0" w:color="C9C9C9" w:themeColor="accent3" w:themeTint="99"/>
+          <w:bottom w:val="nil"/>
+          <w:insideH w:val="nil"/>
+          <w:insideV w:val="nil"/>
+        </w:tcBorders>
+        <w:shd w:val="clear" w:color="auto" w:fill="FFFFFF" w:themeFill="background1"/>
+      </w:tcPr>
+    </w:tblStylePr>
+    <w:tblStylePr w:type="firstCol">
+      <w:rPr>
+        <w:b/>
+        <w:bCs/>
+      </w:rPr>
+    </w:tblStylePr>
+    <w:tblStylePr w:type="lastCol">
+      <w:rPr>
+        <w:b/>
+        <w:bCs/>
+      </w:rPr>
+    </w:tblStylePr>
+    <w:tblStylePr w:type="band1Vert">
+      <w:tblPr/>
+      <w:tcPr>
+        <w:shd w:val="clear" w:color="auto" w:fill="EDEDED" w:themeFill="accent3" w:themeFillTint="33"/>
+      </w:tcPr>
+    </w:tblStylePr>
+    <w:tblStylePr w:type="band1Horz">
+      <w:tblPr/>
+      <w:tcPr>
+        <w:shd w:val="clear" w:color="auto" w:fill="EDEDED" w:themeFill="accent3" w:themeFillTint="33"/>
+      </w:tcPr>
+    </w:tblStylePr>
+  </w:style>
+  <w:style w:type="table" w:styleId="ab">
+    <w:name w:val="Grid Table Light"/>
+    <w:basedOn w:val="a1"/>
+    <w:uiPriority w:val="40"/>
+    <w:rsid w:val="00D63512"/>
+    <w:tblPr>
+      <w:tblBorders>
+        <w:top w:val="single" w:sz="4" w:space="0" w:color="BFBFBF" w:themeColor="background1" w:themeShade="BF"/>
+        <w:left w:val="single" w:sz="4" w:space="0" w:color="BFBFBF" w:themeColor="background1" w:themeShade="BF"/>
+        <w:bottom w:val="single" w:sz="4" w:space="0" w:color="BFBFBF" w:themeColor="background1" w:themeShade="BF"/>
+        <w:right w:val="single" w:sz="4" w:space="0" w:color="BFBFBF" w:themeColor="background1" w:themeShade="BF"/>
+        <w:insideH w:val="single" w:sz="4" w:space="0" w:color="BFBFBF" w:themeColor="background1" w:themeShade="BF"/>
+        <w:insideV w:val="single" w:sz="4" w:space="0" w:color="BFBFBF" w:themeColor="background1" w:themeShade="BF"/>
+      </w:tblBorders>
+    </w:tblPr>
+  </w:style>
 </w:styles>
 </file>
 
